--- a/Team Managment/Analýza_CubeIt_2019_2020.docx
+++ b/Team Managment/Analýza_CubeIt_2019_2020.docx
@@ -100,15 +100,31 @@
         </w:numPr>
       </w:pPr>
       <w:r>
-        <w:t>Mobilní aplikaci / hru nabízející námi c</w:t>
-      </w:r>
-      <w:bookmarkStart w:id="1" w:name="_GoBack"/>
-      <w:bookmarkEnd w:id="1"/>
-      <w:r>
-        <w:t>ílené zabavení</w:t>
-      </w:r>
-      <w:r>
-        <w:t xml:space="preserve"> a funkcionalitu zdůrazňování aspektů hry.</w:t>
+        <w:t xml:space="preserve">Mobilní aplikaci / hru nabízející </w:t>
+      </w:r>
+      <w:r>
+        <w:t xml:space="preserve">námi </w:t>
+      </w:r>
+      <w:r>
+        <w:t>cílené zabavení</w:t>
+      </w:r>
+      <w:r>
+        <w:t>,</w:t>
+      </w:r>
+      <w:r>
+        <w:t xml:space="preserve"> a funkcionalitu zdůraz</w:t>
+      </w:r>
+      <w:r>
+        <w:t>ňující</w:t>
+      </w:r>
+      <w:r>
+        <w:t xml:space="preserve"> aspekt</w:t>
+      </w:r>
+      <w:r>
+        <w:t>y</w:t>
+      </w:r>
+      <w:r>
+        <w:t xml:space="preserve"> hry.</w:t>
       </w:r>
     </w:p>
     <w:p>
@@ -120,7 +136,7 @@
         </w:numPr>
       </w:pPr>
       <w:r>
-        <w:t>Serverové – zodpovědné</w:t>
+        <w:t>Server – zodpovědné</w:t>
       </w:r>
       <w:r>
         <w:t xml:space="preserve"> za správnou správu uložených dat, nabízející elastické a okamžité re</w:t>
@@ -169,11 +185,9 @@
       <w:r>
         <w:t xml:space="preserve"> (</w:t>
       </w:r>
-      <w:proofErr w:type="gramStart"/>
-      <w:r>
-        <w:t>diskuzní</w:t>
-      </w:r>
-      <w:proofErr w:type="gramEnd"/>
+      <w:r>
+        <w:t>diskusní</w:t>
+      </w:r>
       <w:r>
         <w:t xml:space="preserve"> systém), a zobrazení dat pro samotnou aplikaci ve zkrácené podobě (informace o uživatel</w:t>
       </w:r>
@@ -456,11 +470,11 @@
       <w:pPr>
         <w:pStyle w:val="Heading1"/>
       </w:pPr>
-      <w:bookmarkStart w:id="2" w:name="_Toc20828229"/>
+      <w:bookmarkStart w:id="1" w:name="_Toc20828229"/>
       <w:r>
         <w:t>Předmluva slovník</w:t>
       </w:r>
-      <w:bookmarkEnd w:id="2"/>
+      <w:bookmarkEnd w:id="1"/>
     </w:p>
     <w:p>
       <w:r>
@@ -537,11 +551,11 @@
       <w:pPr>
         <w:pStyle w:val="Heading1"/>
       </w:pPr>
-      <w:bookmarkStart w:id="3" w:name="_Toc20828230"/>
+      <w:bookmarkStart w:id="2" w:name="_Toc20828230"/>
       <w:r>
         <w:t>Rozložení týmu</w:t>
       </w:r>
-      <w:bookmarkEnd w:id="3"/>
+      <w:bookmarkEnd w:id="2"/>
     </w:p>
     <w:tbl>
       <w:tblPr>
@@ -723,7 +737,7 @@
       </w:tr>
       <w:tr>
         <w:trPr>
-          <w:trHeight w:val="510"/>
+          <w:trHeight w:val="408"/>
         </w:trPr>
         <w:tc>
           <w:tcPr>
@@ -4087,11 +4101,11 @@
       <w:pPr>
         <w:pStyle w:val="Heading1"/>
       </w:pPr>
-      <w:bookmarkStart w:id="4" w:name="_Toc20828231"/>
+      <w:bookmarkStart w:id="3" w:name="_Toc20828231"/>
       <w:r>
         <w:t>Stávající stav projektu</w:t>
       </w:r>
-      <w:bookmarkEnd w:id="4"/>
+      <w:bookmarkEnd w:id="3"/>
     </w:p>
     <w:p>
       <w:r>
@@ -4109,11 +4123,11 @@
         <w:pStyle w:val="Heading2"/>
         <w:ind w:left="708" w:firstLine="708"/>
       </w:pPr>
-      <w:bookmarkStart w:id="5" w:name="_Toc20828232"/>
+      <w:bookmarkStart w:id="4" w:name="_Toc20828232"/>
       <w:r>
         <w:t>Aplikace</w:t>
       </w:r>
-      <w:bookmarkEnd w:id="5"/>
+      <w:bookmarkEnd w:id="4"/>
     </w:p>
     <w:p>
       <w:pPr>
@@ -4262,11 +4276,11 @@
         <w:pStyle w:val="Heading2"/>
         <w:ind w:left="708" w:firstLine="708"/>
       </w:pPr>
-      <w:bookmarkStart w:id="6" w:name="_Toc20828233"/>
+      <w:bookmarkStart w:id="5" w:name="_Toc20828233"/>
       <w:r>
         <w:t>Web</w:t>
       </w:r>
-      <w:bookmarkEnd w:id="6"/>
+      <w:bookmarkEnd w:id="5"/>
     </w:p>
     <w:p>
       <w:pPr>
@@ -4340,11 +4354,11 @@
         <w:pStyle w:val="Heading2"/>
         <w:ind w:left="708" w:firstLine="708"/>
       </w:pPr>
-      <w:bookmarkStart w:id="7" w:name="_Toc20828234"/>
+      <w:bookmarkStart w:id="6" w:name="_Toc20828234"/>
       <w:r>
         <w:t>Art / grafika</w:t>
       </w:r>
-      <w:bookmarkEnd w:id="7"/>
+      <w:bookmarkEnd w:id="6"/>
     </w:p>
     <w:p>
       <w:pPr>
@@ -4369,11 +4383,11 @@
         <w:pStyle w:val="Heading2"/>
         <w:ind w:left="708" w:firstLine="708"/>
       </w:pPr>
-      <w:bookmarkStart w:id="8" w:name="_Toc20828235"/>
+      <w:bookmarkStart w:id="7" w:name="_Toc20828235"/>
       <w:r>
         <w:t>Server</w:t>
       </w:r>
-      <w:bookmarkEnd w:id="8"/>
+      <w:bookmarkEnd w:id="7"/>
     </w:p>
     <w:p>
       <w:pPr>
@@ -4450,7 +4464,7 @@
         <w:pStyle w:val="Heading2"/>
         <w:ind w:left="708" w:firstLine="708"/>
       </w:pPr>
-      <w:bookmarkStart w:id="9" w:name="_Toc20828236"/>
+      <w:bookmarkStart w:id="8" w:name="_Toc20828236"/>
       <w:r>
         <w:t xml:space="preserve">Audio / </w:t>
       </w:r>
@@ -4470,7 +4484,7 @@
       <w:r>
         <w:t xml:space="preserve"> / marketing</w:t>
       </w:r>
-      <w:bookmarkEnd w:id="9"/>
+      <w:bookmarkEnd w:id="8"/>
     </w:p>
     <w:p>
       <w:pPr>
@@ -4489,14 +4503,14 @@
       <w:pPr>
         <w:pStyle w:val="Heading1"/>
       </w:pPr>
-      <w:bookmarkStart w:id="10" w:name="_Toc20828237"/>
+      <w:bookmarkStart w:id="9" w:name="_Toc20828237"/>
       <w:r>
         <w:t>Řešení</w:t>
       </w:r>
       <w:r>
         <w:t xml:space="preserve"> (postup práce)</w:t>
       </w:r>
-      <w:bookmarkEnd w:id="10"/>
+      <w:bookmarkEnd w:id="9"/>
     </w:p>
     <w:p>
       <w:pPr>
@@ -4517,11 +4531,9 @@
       <w:r>
         <w:t xml:space="preserve">ý manager. Každému úkolu se zadává aktuální stav (rozpracované, dokončené, pozastaveno, </w:t>
       </w:r>
-      <w:proofErr w:type="gramStart"/>
-      <w:r>
-        <w:t>uzavřeno,</w:t>
-      </w:r>
-      <w:proofErr w:type="gramEnd"/>
+      <w:r>
+        <w:t>uzavřeno</w:t>
+      </w:r>
       <w:r>
         <w:t xml:space="preserve"> apod.), který napomáhá přehlednosti. Úkoly mohou být následně použity pro oponenta či konzultanta pro konkrétní kontrolu práce v týmu.</w:t>
       </w:r>
@@ -4748,7 +4760,7 @@
       <w:pPr>
         <w:pStyle w:val="Heading1"/>
       </w:pPr>
-      <w:bookmarkStart w:id="11" w:name="_Toc20828238"/>
+      <w:bookmarkStart w:id="10" w:name="_Toc20828238"/>
       <w:r>
         <w:t>Výběr</w:t>
       </w:r>
@@ -4764,55 +4776,55 @@
       <w:r>
         <w:t>řešení)</w:t>
       </w:r>
+      <w:bookmarkEnd w:id="10"/>
+    </w:p>
+    <w:p>
+      <w:pPr>
+        <w:pStyle w:val="Heading2"/>
+      </w:pPr>
+      <w:bookmarkStart w:id="11" w:name="_Toc20828239"/>
+      <w:r>
+        <w:t>Aplikace</w:t>
+      </w:r>
       <w:bookmarkEnd w:id="11"/>
     </w:p>
     <w:p>
       <w:pPr>
-        <w:pStyle w:val="Heading2"/>
-      </w:pPr>
-      <w:bookmarkStart w:id="12" w:name="_Toc20828239"/>
-      <w:r>
-        <w:t>Aplikace</w:t>
+        <w:pStyle w:val="Subtitle"/>
+      </w:pPr>
+      <w:r>
+        <w:t>1-10</w:t>
+      </w:r>
+      <w:r>
+        <w:t xml:space="preserve"> (10 je nejlepší, 1 je nejhorší)</w:t>
+      </w:r>
+      <w:r>
+        <w:t xml:space="preserve">, vypracováno M. </w:t>
+      </w:r>
+      <w:proofErr w:type="spellStart"/>
+      <w:r>
+        <w:t>Fassingerem</w:t>
+      </w:r>
+      <w:proofErr w:type="spellEnd"/>
+      <w:r>
+        <w:t xml:space="preserve"> a J. Kostkou.</w:t>
+      </w:r>
+    </w:p>
+    <w:p>
+      <w:pPr>
+        <w:pStyle w:val="Heading3"/>
+      </w:pPr>
+      <w:bookmarkStart w:id="12" w:name="_Toc20828240"/>
+      <w:r>
+        <w:t xml:space="preserve">Software </w:t>
+      </w:r>
+      <w:r>
+        <w:t>–</w:t>
+      </w:r>
+      <w:r>
+        <w:t xml:space="preserve"> platforma</w:t>
       </w:r>
       <w:bookmarkEnd w:id="12"/>
-    </w:p>
-    <w:p>
-      <w:pPr>
-        <w:pStyle w:val="Subtitle"/>
-      </w:pPr>
-      <w:r>
-        <w:t>1-10</w:t>
-      </w:r>
-      <w:r>
-        <w:t xml:space="preserve"> (10 je nejlepší, 1 je nejhorší)</w:t>
-      </w:r>
-      <w:r>
-        <w:t xml:space="preserve">, vypracováno M. </w:t>
-      </w:r>
-      <w:proofErr w:type="spellStart"/>
-      <w:r>
-        <w:t>Fassingerem</w:t>
-      </w:r>
-      <w:proofErr w:type="spellEnd"/>
-      <w:r>
-        <w:t xml:space="preserve"> a J. Kostkou.</w:t>
-      </w:r>
-    </w:p>
-    <w:p>
-      <w:pPr>
-        <w:pStyle w:val="Heading3"/>
-      </w:pPr>
-      <w:bookmarkStart w:id="13" w:name="_Toc20828240"/>
-      <w:r>
-        <w:t xml:space="preserve">Software </w:t>
-      </w:r>
-      <w:r>
-        <w:t>–</w:t>
-      </w:r>
-      <w:r>
-        <w:t xml:space="preserve"> platforma</w:t>
-      </w:r>
-      <w:bookmarkEnd w:id="13"/>
     </w:p>
     <w:p>
       <w:pPr>
@@ -5339,7 +5351,7 @@
       <w:r>
         <w:br w:type="textWrapping" w:clear="all"/>
       </w:r>
-      <w:bookmarkStart w:id="14" w:name="_Toc20828241"/>
+      <w:bookmarkStart w:id="13" w:name="_Toc20828241"/>
       <w:proofErr w:type="spellStart"/>
       <w:r>
         <w:t>Programovácí</w:t>
@@ -5348,7 +5360,7 @@
       <w:r>
         <w:t xml:space="preserve"> jazyk</w:t>
       </w:r>
-      <w:bookmarkEnd w:id="14"/>
+      <w:bookmarkEnd w:id="13"/>
     </w:p>
     <w:p>
       <w:pPr>
@@ -5873,29 +5885,29 @@
       <w:pPr>
         <w:pStyle w:val="Heading2"/>
       </w:pPr>
-      <w:bookmarkStart w:id="15" w:name="_Toc20828242"/>
+      <w:bookmarkStart w:id="14" w:name="_Toc20828242"/>
       <w:r>
         <w:t>Web</w:t>
       </w:r>
+      <w:bookmarkEnd w:id="14"/>
+    </w:p>
+    <w:p>
+      <w:pPr>
+        <w:pStyle w:val="Subtitle"/>
+      </w:pPr>
+      <w:r>
+        <w:t>Procentuální hodnocení, vypracováno M. Langerem a O. Čihákem.</w:t>
+      </w:r>
+    </w:p>
+    <w:p>
+      <w:pPr>
+        <w:pStyle w:val="Heading3"/>
+      </w:pPr>
+      <w:bookmarkStart w:id="15" w:name="_Toc20828243"/>
+      <w:r>
+        <w:t>Vizuální pomůcky (Javascript a CSS)</w:t>
+      </w:r>
       <w:bookmarkEnd w:id="15"/>
-    </w:p>
-    <w:p>
-      <w:pPr>
-        <w:pStyle w:val="Subtitle"/>
-      </w:pPr>
-      <w:r>
-        <w:t>Procentuální hodnocení, vypracováno M. Langerem a O. Čihákem.</w:t>
-      </w:r>
-    </w:p>
-    <w:p>
-      <w:pPr>
-        <w:pStyle w:val="Heading3"/>
-      </w:pPr>
-      <w:bookmarkStart w:id="16" w:name="_Toc20828243"/>
-      <w:r>
-        <w:t>Vizuální pomůcky (Javascript a CSS)</w:t>
-      </w:r>
-      <w:bookmarkEnd w:id="16"/>
     </w:p>
     <w:p>
       <w:pPr>
@@ -6880,7 +6892,7 @@
       <w:pPr>
         <w:pStyle w:val="Heading3"/>
       </w:pPr>
-      <w:bookmarkStart w:id="17" w:name="_Toc20828244"/>
+      <w:bookmarkStart w:id="16" w:name="_Toc20828244"/>
       <w:r>
         <w:t xml:space="preserve">Pomůcky pro ovládání webového </w:t>
       </w:r>
@@ -6890,7 +6902,7 @@
       <w:r>
         <w:t xml:space="preserve"> dynamicky (Javascript)</w:t>
       </w:r>
-      <w:bookmarkEnd w:id="17"/>
+      <w:bookmarkEnd w:id="16"/>
     </w:p>
     <w:p>
       <w:pPr>
@@ -7854,11 +7866,11 @@
       <w:pPr>
         <w:pStyle w:val="Heading3"/>
       </w:pPr>
-      <w:bookmarkStart w:id="18" w:name="_Toc20828245"/>
+      <w:bookmarkStart w:id="17" w:name="_Toc20828245"/>
       <w:r>
         <w:t>Komponenty třetích stran pro webové prostředí</w:t>
       </w:r>
-      <w:bookmarkEnd w:id="18"/>
+      <w:bookmarkEnd w:id="17"/>
     </w:p>
     <w:p>
       <w:pPr>
@@ -8795,11 +8807,11 @@
       <w:pPr>
         <w:pStyle w:val="Heading3"/>
       </w:pPr>
-      <w:bookmarkStart w:id="19" w:name="_Toc20828246"/>
+      <w:bookmarkStart w:id="18" w:name="_Toc20828246"/>
       <w:r>
         <w:t>Vývojový software</w:t>
       </w:r>
-      <w:bookmarkEnd w:id="19"/>
+      <w:bookmarkEnd w:id="18"/>
     </w:p>
     <w:p>
       <w:pPr>
@@ -9942,11 +9954,11 @@
       <w:pPr>
         <w:pStyle w:val="Heading3"/>
       </w:pPr>
-      <w:bookmarkStart w:id="20" w:name="_Toc20828247"/>
+      <w:bookmarkStart w:id="19" w:name="_Toc20828247"/>
       <w:r>
         <w:t>Ostatní nástroje pro usnadnění vývoje</w:t>
       </w:r>
-      <w:bookmarkEnd w:id="20"/>
+      <w:bookmarkEnd w:id="19"/>
     </w:p>
     <w:p>
       <w:pPr>
@@ -11598,11 +11610,11 @@
       <w:pPr>
         <w:pStyle w:val="Heading3"/>
       </w:pPr>
-      <w:bookmarkStart w:id="21" w:name="_Toc20828248"/>
+      <w:bookmarkStart w:id="20" w:name="_Toc20828248"/>
       <w:r>
         <w:t>Hostování pro webové stránky</w:t>
       </w:r>
-      <w:bookmarkEnd w:id="21"/>
+      <w:bookmarkEnd w:id="20"/>
     </w:p>
     <w:p>
       <w:pPr>
@@ -12334,7 +12346,7 @@
       <w:pPr>
         <w:pStyle w:val="Heading3"/>
       </w:pPr>
-      <w:bookmarkStart w:id="22" w:name="_Toc20828249"/>
+      <w:bookmarkStart w:id="21" w:name="_Toc20828249"/>
       <w:proofErr w:type="spellStart"/>
       <w:r>
         <w:t>Zvolenené</w:t>
@@ -12343,7 +12355,7 @@
       <w:r>
         <w:t xml:space="preserve"> webové technologie</w:t>
       </w:r>
-      <w:bookmarkEnd w:id="22"/>
+      <w:bookmarkEnd w:id="21"/>
     </w:p>
     <w:p>
       <w:pPr>
@@ -13015,7 +13027,7 @@
       <w:pPr>
         <w:pStyle w:val="Heading3"/>
       </w:pPr>
-      <w:bookmarkStart w:id="23" w:name="_Toc20828250"/>
+      <w:bookmarkStart w:id="22" w:name="_Toc20828250"/>
       <w:proofErr w:type="gramStart"/>
       <w:r>
         <w:t>Diskuzní</w:t>
@@ -13024,7 +13036,7 @@
       <w:r>
         <w:t xml:space="preserve"> fórum a herní encyklopedie</w:t>
       </w:r>
-      <w:bookmarkEnd w:id="23"/>
+      <w:bookmarkEnd w:id="22"/>
     </w:p>
     <w:p>
       <w:pPr>
@@ -13824,11 +13836,11 @@
       <w:pPr>
         <w:pStyle w:val="Heading3"/>
       </w:pPr>
-      <w:bookmarkStart w:id="24" w:name="_Toc20828251"/>
+      <w:bookmarkStart w:id="23" w:name="_Toc20828251"/>
       <w:r>
         <w:t>Ostatní</w:t>
       </w:r>
-      <w:bookmarkEnd w:id="24"/>
+      <w:bookmarkEnd w:id="23"/>
     </w:p>
     <w:p>
       <w:pPr>
@@ -14012,23 +14024,147 @@
       <w:pPr>
         <w:pStyle w:val="Heading2"/>
       </w:pPr>
-      <w:bookmarkStart w:id="25" w:name="_Toc20828252"/>
+      <w:bookmarkStart w:id="24" w:name="_Toc20828252"/>
       <w:r>
         <w:t>Art / grafika</w:t>
       </w:r>
-      <w:bookmarkEnd w:id="25"/>
+      <w:bookmarkEnd w:id="24"/>
     </w:p>
     <w:p/>
     <w:p>
       <w:pPr>
         <w:pStyle w:val="Heading2"/>
       </w:pPr>
-      <w:bookmarkStart w:id="26" w:name="_Toc20828253"/>
+      <w:bookmarkStart w:id="25" w:name="_Toc20828253"/>
       <w:r>
         <w:lastRenderedPageBreak/>
         <w:t>Audio</w:t>
       </w:r>
+      <w:bookmarkEnd w:id="25"/>
+    </w:p>
+    <w:p>
+      <w:pPr>
+        <w:pStyle w:val="Subtitle"/>
+      </w:pPr>
+      <w:r>
+        <w:t>Vypracováno D. Boříkem.</w:t>
+      </w:r>
+    </w:p>
+    <w:p>
+      <w:pPr>
+        <w:ind w:left="708"/>
+      </w:pPr>
+      <w:r>
+        <w:t>Pro tvorbu audia zvolím dvě samostatné aplikace, konkrétně jednu na zvukové efekty a druhou na hudební podklad.</w:t>
+      </w:r>
+    </w:p>
+    <w:p>
+      <w:pPr>
+        <w:ind w:left="708"/>
+      </w:pPr>
+      <w:r>
+        <w:t xml:space="preserve">Nejdříve se zaměřím na zvukové efekty, které budu dělat buď ambientně (tzn. z reálných zvuků, které posléze optimalizuji odstraněním vnějších šumů, zesílením/zeslabením, přidáním různých ozvěnových </w:t>
+      </w:r>
+      <w:r>
+        <w:t>efektů</w:t>
+      </w:r>
+      <w:r>
+        <w:t xml:space="preserve"> at</w:t>
+      </w:r>
+      <w:r>
+        <w:t>d</w:t>
+      </w:r>
+      <w:r>
+        <w:t>.), nebo ze stažených volně dostupných (případně zakoupených) vzorků, jež následně upravím přibližně stejně, jako ambientní zvuky.</w:t>
+      </w:r>
+    </w:p>
+    <w:p>
+      <w:pPr>
+        <w:ind w:left="708"/>
+      </w:pPr>
+      <w:r>
+        <w:t xml:space="preserve">Poté se zaměřím na hudební podklad. Dle dohody a výběru žánru bude následovat i vytváření, jelikož různé žánry vyžadují různé nástroje. </w:t>
+      </w:r>
+    </w:p>
+    <w:p>
+      <w:pPr>
+        <w:ind w:left="708"/>
+      </w:pPr>
+      <w:r>
+        <w:t xml:space="preserve">Na zvukové efekty prozatím volím program </w:t>
+      </w:r>
+      <w:proofErr w:type="spellStart"/>
+      <w:r>
+        <w:t>Audacity</w:t>
+      </w:r>
+      <w:proofErr w:type="spellEnd"/>
+      <w:r>
+        <w:t xml:space="preserve">, jelikož s ním mám dostatek zkušeností z předmětu Multimédia a ze samostudia. Jelikož se v softwaru na tvorbu jednoduchých zvukových úseků (v tomto případě zvukových efektů) nepohybuji dlouho, tak se pokusím najít nějakou „profesionálnější“ variantu. Ale dle mého názoru je </w:t>
+      </w:r>
+      <w:proofErr w:type="spellStart"/>
+      <w:r>
+        <w:t>Audacity</w:t>
+      </w:r>
+      <w:proofErr w:type="spellEnd"/>
+      <w:r>
+        <w:t xml:space="preserve"> naprosto dostačující, i když na poměry </w:t>
+      </w:r>
+      <w:r>
+        <w:t>audio tvorby</w:t>
+      </w:r>
+      <w:r>
+        <w:t xml:space="preserve"> dosti základní, program.</w:t>
+      </w:r>
+    </w:p>
+    <w:p>
+      <w:pPr>
+        <w:ind w:left="708"/>
+      </w:pPr>
+      <w:r>
+        <w:t xml:space="preserve">Na hudební podklad zvolím program </w:t>
+      </w:r>
+      <w:proofErr w:type="spellStart"/>
+      <w:r>
+        <w:t>Fruity</w:t>
+      </w:r>
+      <w:proofErr w:type="spellEnd"/>
+      <w:r>
+        <w:t xml:space="preserve"> </w:t>
+      </w:r>
+      <w:proofErr w:type="spellStart"/>
+      <w:r>
+        <w:t>Loops</w:t>
+      </w:r>
+      <w:proofErr w:type="spellEnd"/>
+      <w:r>
+        <w:t xml:space="preserve">. Byl mi doporučen mnoha lidmi pohybujícími se ve světě </w:t>
+      </w:r>
+      <w:r>
+        <w:t>audio tvorby</w:t>
+      </w:r>
+      <w:r>
+        <w:t>, učení se s ním není složité a dají se v něm složit výtečná díla napříč většinou žánrů.</w:t>
+      </w:r>
+    </w:p>
+    <w:p>
+      <w:pPr>
+        <w:pStyle w:val="Heading2"/>
+      </w:pPr>
+      <w:bookmarkStart w:id="26" w:name="_Toc20828254"/>
+      <w:proofErr w:type="spellStart"/>
+      <w:r>
+        <w:t>Privacy</w:t>
+      </w:r>
+      <w:proofErr w:type="spellEnd"/>
+      <w:r>
+        <w:t xml:space="preserve"> </w:t>
+      </w:r>
+      <w:proofErr w:type="spellStart"/>
+      <w:r>
+        <w:t>policy</w:t>
+      </w:r>
       <w:bookmarkEnd w:id="26"/>
+      <w:proofErr w:type="spellEnd"/>
     </w:p>
     <w:p>
       <w:pPr>
@@ -14043,7 +14179,47 @@
         <w:ind w:left="708"/>
       </w:pPr>
       <w:r>
-        <w:t>Pro tvorbu audia zvolím dvě samostatné aplikace, konkrétně jednu na zvukové efekty a druhou na hudební podklad.</w:t>
+        <w:t xml:space="preserve">Na </w:t>
+      </w:r>
+      <w:proofErr w:type="spellStart"/>
+      <w:r>
+        <w:t>Privacy</w:t>
+      </w:r>
+      <w:proofErr w:type="spellEnd"/>
+      <w:r>
+        <w:t xml:space="preserve"> </w:t>
+      </w:r>
+      <w:proofErr w:type="spellStart"/>
+      <w:r>
+        <w:t>Policy</w:t>
+      </w:r>
+      <w:proofErr w:type="spellEnd"/>
+      <w:r>
+        <w:t xml:space="preserve"> využiji generátor, jelikož kompletní učení se těchto zásad a jejich podstaty by zabralo příliš mnoho času. Nejspíše použiji nezávislý generátor vyvinutý za pomoci </w:t>
+      </w:r>
+      <w:proofErr w:type="spellStart"/>
+      <w:r>
+        <w:t>Firebase</w:t>
+      </w:r>
+      <w:proofErr w:type="spellEnd"/>
+      <w:r>
+        <w:t xml:space="preserve"> </w:t>
+      </w:r>
+      <w:proofErr w:type="spellStart"/>
+      <w:r>
+        <w:t>App</w:t>
+      </w:r>
+      <w:proofErr w:type="spellEnd"/>
+      <w:r>
+        <w:t xml:space="preserve">, neboť databáze naší aplikace je také součástí </w:t>
+      </w:r>
+      <w:proofErr w:type="spellStart"/>
+      <w:r>
+        <w:t>Firebase</w:t>
+      </w:r>
+      <w:proofErr w:type="spellEnd"/>
+      <w:r>
+        <w:t>.</w:t>
       </w:r>
     </w:p>
     <w:p>
@@ -14051,27 +14227,25 @@
         <w:ind w:left="708"/>
       </w:pPr>
       <w:r>
-        <w:t xml:space="preserve">Nejdříve se zaměřím na zvukové efekty, které budu dělat buď ambientně (tzn. z reálných zvuků, které posléze optimalizuji odstraněním vnějších šumů, zesílením/zeslabením, přidáním různých ozvěnových </w:t>
-      </w:r>
-      <w:r>
-        <w:t>efektů</w:t>
-      </w:r>
-      <w:r>
-        <w:t xml:space="preserve"> at</w:t>
-      </w:r>
-      <w:r>
-        <w:t>d</w:t>
-      </w:r>
-      <w:r>
-        <w:t>.), nebo ze stažených volně dostupných (případně zakoupených) vzorků, jež následně upravím přibližně stejně, jako ambientní zvuky.</w:t>
-      </w:r>
+        <w:t>Nejprve získám různé informace, které bude generátor vyžadovat, následně vygeneruji hrubý návrh, jenž poté prokonzultuji s vedoucím projektu, přičemž podle jeho připomínek návrh upravím do finální podoby.</w:t>
+      </w:r>
+    </w:p>
+    <w:p>
+      <w:pPr>
+        <w:pStyle w:val="Heading2"/>
+      </w:pPr>
+      <w:bookmarkStart w:id="27" w:name="_Toc20828255"/>
+      <w:r>
+        <w:t>Marketing</w:t>
+      </w:r>
+      <w:bookmarkEnd w:id="27"/>
     </w:p>
     <w:p>
       <w:pPr>
         <w:ind w:left="708"/>
       </w:pPr>
       <w:r>
-        <w:t xml:space="preserve">Poté se zaměřím na hudební podklad. Dle dohody a výběru žánru bude následovat i vytváření, jelikož různé žánry vyžadují různé nástroje. </w:t>
+        <w:t xml:space="preserve">Pro marketing jsme se s vedoucím projektu dohodli na prozatímní „neagresivní“ metodě, tj. tzv. deník projektu. Tzn. že budu po určitém časovém úseku shromažďovat interní informace o postupu práce na projektu a publikovat je na sociálních sítích. </w:t>
       </w:r>
     </w:p>
     <w:p>
@@ -14079,29 +14253,7 @@
         <w:ind w:left="708"/>
       </w:pPr>
       <w:r>
-        <w:t xml:space="preserve">Na zvukové efekty prozatím volím program </w:t>
-      </w:r>
-      <w:proofErr w:type="spellStart"/>
-      <w:r>
-        <w:t>Audacity</w:t>
-      </w:r>
-      <w:proofErr w:type="spellEnd"/>
-      <w:r>
-        <w:t xml:space="preserve">, jelikož s ním mám dostatek zkušeností z předmětu Multimédia a ze samostudia. Jelikož se v softwaru na tvorbu jednoduchých zvukových úseků (v tomto případě zvukových efektů) nepohybuji dlouho, tak se pokusím najít nějakou „profesionálnější“ variantu. Ale dle mého názoru je </w:t>
-      </w:r>
-      <w:proofErr w:type="spellStart"/>
-      <w:r>
-        <w:t>Audacity</w:t>
-      </w:r>
-      <w:proofErr w:type="spellEnd"/>
-      <w:r>
-        <w:t xml:space="preserve"> naprosto dostačující, i když na poměry </w:t>
-      </w:r>
-      <w:r>
-        <w:t>audio tvorby</w:t>
-      </w:r>
-      <w:r>
-        <w:t xml:space="preserve"> dosti základní, program.</w:t>
+        <w:t xml:space="preserve">Sociální síť vybraná pro tento účel (primárně) bude Twitter, jelikož tuto platformu využívá mnoho vývojářských studií právě pro takovéto účely. </w:t>
       </w:r>
     </w:p>
     <w:p>
@@ -14109,11 +14261,14 @@
         <w:ind w:left="708"/>
       </w:pPr>
       <w:r>
-        <w:t xml:space="preserve">Na hudební podklad zvolím program </w:t>
-      </w:r>
-      <w:proofErr w:type="spellStart"/>
-      <w:r>
-        <w:t>Fruity</w:t>
+        <w:t xml:space="preserve">Pro jiné účely, například pro různé obrázky, ať již </w:t>
+      </w:r>
+      <w:r>
+        <w:t>„</w:t>
+      </w:r>
+      <w:proofErr w:type="spellStart"/>
+      <w:r>
+        <w:t>fan</w:t>
       </w:r>
       <w:proofErr w:type="spellEnd"/>
       <w:r>
@@ -14121,176 +14276,33 @@
       </w:r>
       <w:proofErr w:type="spellStart"/>
       <w:r>
-        <w:t>Loops</w:t>
-      </w:r>
-      <w:proofErr w:type="spellEnd"/>
-      <w:r>
-        <w:t xml:space="preserve">. Byl mi doporučen mnoha lidmi pohybujícími se ve světě </w:t>
-      </w:r>
-      <w:r>
-        <w:t>audio tvorby</w:t>
-      </w:r>
-      <w:r>
-        <w:t>, učení se s ním není složité a dají se v něm složit výtečná díla napříč většinou žánrů.</w:t>
-      </w:r>
-    </w:p>
-    <w:p>
-      <w:pPr>
-        <w:pStyle w:val="Heading2"/>
-      </w:pPr>
-      <w:bookmarkStart w:id="27" w:name="_Toc20828254"/>
-      <w:proofErr w:type="spellStart"/>
-      <w:r>
-        <w:t>Privacy</w:t>
-      </w:r>
-      <w:proofErr w:type="spellEnd"/>
-      <w:r>
-        <w:t xml:space="preserve"> </w:t>
-      </w:r>
-      <w:proofErr w:type="spellStart"/>
-      <w:r>
-        <w:t>policy</w:t>
-      </w:r>
-      <w:bookmarkEnd w:id="27"/>
-      <w:proofErr w:type="spellEnd"/>
-    </w:p>
-    <w:p>
-      <w:pPr>
-        <w:pStyle w:val="Subtitle"/>
-      </w:pPr>
-      <w:r>
-        <w:t>Vypracováno D. Boříkem.</w:t>
-      </w:r>
-    </w:p>
-    <w:p>
-      <w:pPr>
-        <w:ind w:left="708"/>
-      </w:pPr>
-      <w:r>
-        <w:t xml:space="preserve">Na </w:t>
-      </w:r>
-      <w:proofErr w:type="spellStart"/>
-      <w:r>
-        <w:t>Privacy</w:t>
-      </w:r>
-      <w:proofErr w:type="spellEnd"/>
-      <w:r>
-        <w:t xml:space="preserve"> </w:t>
-      </w:r>
-      <w:proofErr w:type="spellStart"/>
-      <w:r>
-        <w:t>Policy</w:t>
-      </w:r>
-      <w:proofErr w:type="spellEnd"/>
-      <w:r>
-        <w:t xml:space="preserve"> využiji generátor, jelikož kompletní učení se těchto zásad a jejich podstaty by zabralo příliš mnoho času. Nejspíše použiji nezávislý generátor vyvinutý za pomoci </w:t>
-      </w:r>
-      <w:proofErr w:type="spellStart"/>
-      <w:r>
-        <w:t>Firebase</w:t>
-      </w:r>
-      <w:proofErr w:type="spellEnd"/>
-      <w:r>
-        <w:t xml:space="preserve"> </w:t>
-      </w:r>
-      <w:proofErr w:type="spellStart"/>
-      <w:r>
-        <w:t>App</w:t>
-      </w:r>
-      <w:proofErr w:type="spellEnd"/>
-      <w:r>
-        <w:t xml:space="preserve">, neboť databáze naší aplikace je také součástí </w:t>
-      </w:r>
-      <w:proofErr w:type="spellStart"/>
-      <w:r>
-        <w:t>Firebase</w:t>
-      </w:r>
-      <w:proofErr w:type="spellEnd"/>
-      <w:r>
-        <w:t>.</w:t>
-      </w:r>
-    </w:p>
-    <w:p>
-      <w:pPr>
-        <w:ind w:left="708"/>
-      </w:pPr>
-      <w:r>
-        <w:t>Nejprve získám různé informace, které bude generátor vyžadovat, následně vygeneruji hrubý návrh, jenž poté prokonzultuji s vedoucím projektu, přičemž podle jeho připomínek návrh upravím do finální podoby.</w:t>
-      </w:r>
-    </w:p>
-    <w:p>
-      <w:pPr>
-        <w:pStyle w:val="Heading2"/>
-      </w:pPr>
-      <w:bookmarkStart w:id="28" w:name="_Toc20828255"/>
-      <w:r>
-        <w:t>Marketing</w:t>
+        <w:t>arty</w:t>
+      </w:r>
+      <w:proofErr w:type="spellEnd"/>
+      <w:r>
+        <w:t>“</w:t>
+      </w:r>
+      <w:r>
+        <w:t xml:space="preserve">, různé screenshoty z updatů aplikace, a podobné, budou využity sítě </w:t>
+      </w:r>
+      <w:proofErr w:type="spellStart"/>
+      <w:r>
+        <w:t>Reddit</w:t>
+      </w:r>
+      <w:proofErr w:type="spellEnd"/>
+      <w:r>
+        <w:t xml:space="preserve"> a Instagram, jelikož tyto sítě jsou neoficiálně určeny pro již zmíněný typ příspěvků.</w:t>
+      </w:r>
+    </w:p>
+    <w:p>
+      <w:pPr>
+        <w:pStyle w:val="Heading3"/>
+      </w:pPr>
+      <w:bookmarkStart w:id="28" w:name="_Toc20828256"/>
+      <w:r>
+        <w:t>Sociální sítě</w:t>
       </w:r>
       <w:bookmarkEnd w:id="28"/>
-    </w:p>
-    <w:p>
-      <w:pPr>
-        <w:ind w:left="708"/>
-      </w:pPr>
-      <w:r>
-        <w:t xml:space="preserve">Pro marketing jsme se s vedoucím projektu dohodli na prozatímní „neagresivní“ metodě, tj. tzv. deník projektu. Tzn. že budu po určitém časovém úseku shromažďovat interní informace o postupu práce na projektu a publikovat je na sociálních sítích. </w:t>
-      </w:r>
-    </w:p>
-    <w:p>
-      <w:pPr>
-        <w:ind w:left="708"/>
-      </w:pPr>
-      <w:r>
-        <w:t xml:space="preserve">Sociální síť vybraná pro tento účel (primárně) bude Twitter, jelikož tuto platformu využívá mnoho vývojářských studií právě pro takovéto účely. </w:t>
-      </w:r>
-    </w:p>
-    <w:p>
-      <w:pPr>
-        <w:ind w:left="708"/>
-      </w:pPr>
-      <w:r>
-        <w:t xml:space="preserve">Pro jiné účely, například pro různé obrázky, ať již </w:t>
-      </w:r>
-      <w:r>
-        <w:t>„</w:t>
-      </w:r>
-      <w:proofErr w:type="spellStart"/>
-      <w:r>
-        <w:t>fan</w:t>
-      </w:r>
-      <w:proofErr w:type="spellEnd"/>
-      <w:r>
-        <w:t xml:space="preserve"> </w:t>
-      </w:r>
-      <w:proofErr w:type="spellStart"/>
-      <w:r>
-        <w:t>arty</w:t>
-      </w:r>
-      <w:proofErr w:type="spellEnd"/>
-      <w:r>
-        <w:t>“</w:t>
-      </w:r>
-      <w:r>
-        <w:t xml:space="preserve">, různé screenshoty z updatů aplikace, a podobné, budou využity sítě </w:t>
-      </w:r>
-      <w:proofErr w:type="spellStart"/>
-      <w:r>
-        <w:t>Reddit</w:t>
-      </w:r>
-      <w:proofErr w:type="spellEnd"/>
-      <w:r>
-        <w:t xml:space="preserve"> a Instagram, jelikož tyto sítě jsou neoficiálně určeny pro již zmíněný typ příspěvků.</w:t>
-      </w:r>
-    </w:p>
-    <w:p>
-      <w:pPr>
-        <w:pStyle w:val="Heading3"/>
-      </w:pPr>
-      <w:bookmarkStart w:id="29" w:name="_Toc20828256"/>
-      <w:r>
-        <w:t>Sociální sítě</w:t>
-      </w:r>
-      <w:bookmarkEnd w:id="29"/>
     </w:p>
     <w:p>
       <w:pPr>
@@ -14656,29 +14668,29 @@
       <w:pPr>
         <w:pStyle w:val="Heading2"/>
       </w:pPr>
-      <w:bookmarkStart w:id="30" w:name="_Toc20828257"/>
+      <w:bookmarkStart w:id="29" w:name="_Toc20828257"/>
       <w:r>
         <w:t>Server</w:t>
       </w:r>
+      <w:bookmarkEnd w:id="29"/>
+    </w:p>
+    <w:p>
+      <w:pPr>
+        <w:pStyle w:val="Subtitle"/>
+      </w:pPr>
+      <w:r>
+        <w:t>1-10 (10 je nejlepší, 1 je nejhorší)</w:t>
+      </w:r>
+    </w:p>
+    <w:p>
+      <w:pPr>
+        <w:pStyle w:val="Heading3"/>
+      </w:pPr>
+      <w:bookmarkStart w:id="30" w:name="_Toc20828258"/>
+      <w:r>
+        <w:t>Software – platforma</w:t>
+      </w:r>
       <w:bookmarkEnd w:id="30"/>
-    </w:p>
-    <w:p>
-      <w:pPr>
-        <w:pStyle w:val="Subtitle"/>
-      </w:pPr>
-      <w:r>
-        <w:t>1-10 (10 je nejlepší, 1 je nejhorší)</w:t>
-      </w:r>
-    </w:p>
-    <w:p>
-      <w:pPr>
-        <w:pStyle w:val="Heading3"/>
-      </w:pPr>
-      <w:bookmarkStart w:id="31" w:name="_Toc20828258"/>
-      <w:r>
-        <w:t>Software – platforma</w:t>
-      </w:r>
-      <w:bookmarkEnd w:id="31"/>
     </w:p>
     <w:tbl>
       <w:tblPr>
@@ -15186,21 +15198,21 @@
       <w:pPr>
         <w:pStyle w:val="Heading1"/>
       </w:pPr>
-      <w:bookmarkStart w:id="32" w:name="_Toc20828259"/>
+      <w:bookmarkStart w:id="31" w:name="_Toc20828259"/>
       <w:r>
         <w:t>Dílčí úkoly</w:t>
       </w:r>
+      <w:bookmarkEnd w:id="31"/>
+    </w:p>
+    <w:p>
+      <w:pPr>
+        <w:pStyle w:val="Heading2"/>
+      </w:pPr>
+      <w:bookmarkStart w:id="32" w:name="_Toc20828260"/>
+      <w:r>
+        <w:t>Project managment</w:t>
+      </w:r>
       <w:bookmarkEnd w:id="32"/>
-    </w:p>
-    <w:p>
-      <w:pPr>
-        <w:pStyle w:val="Heading2"/>
-      </w:pPr>
-      <w:bookmarkStart w:id="33" w:name="_Toc20828260"/>
-      <w:r>
-        <w:t>Project managment</w:t>
-      </w:r>
-      <w:bookmarkEnd w:id="33"/>
     </w:p>
     <w:p>
       <w:pPr>
@@ -15309,7 +15321,7 @@
       <w:pPr>
         <w:pStyle w:val="Heading2"/>
       </w:pPr>
-      <w:bookmarkStart w:id="34" w:name="_Toc20828261"/>
+      <w:bookmarkStart w:id="33" w:name="_Toc20828261"/>
       <w:proofErr w:type="spellStart"/>
       <w:r>
         <w:t>App</w:t>
@@ -15327,7 +15339,7 @@
         </w:rPr>
         <w:t>21</w:t>
       </w:r>
-      <w:bookmarkEnd w:id="34"/>
+      <w:bookmarkEnd w:id="33"/>
     </w:p>
     <w:p>
       <w:pPr>
@@ -15477,6 +15489,7 @@
           <w:numId w:val="1"/>
         </w:numPr>
       </w:pPr>
+      <w:bookmarkStart w:id="34" w:name="_GoBack"/>
       <w:r>
         <w:t>Jiný typ herního zápasu (tedy obdoba hráčského zápasu) s </w:t>
       </w:r>
@@ -15487,6 +15500,7 @@
         <w:t xml:space="preserve"> podtextem vypravování příběhu (využito i jako součástí vypravování příběhu).</w:t>
       </w:r>
     </w:p>
+    <w:bookmarkEnd w:id="34"/>
     <w:p>
       <w:pPr>
         <w:pStyle w:val="ListParagraph"/>
@@ -16830,11 +16844,9 @@
       <w:r>
         <w:t xml:space="preserve">Vytvoření zabezpečení pro specifické části databáze – každá část databáze má </w:t>
       </w:r>
-      <w:proofErr w:type="gramStart"/>
-      <w:r>
-        <w:t>jiné pravidla</w:t>
-      </w:r>
-      <w:proofErr w:type="gramEnd"/>
+      <w:r>
+        <w:t>jiná pravidla</w:t>
+      </w:r>
       <w:r>
         <w:t xml:space="preserve"> a jiný uživatel může do jiných částí databáze (tedy za určitých podmínek).</w:t>
       </w:r>
@@ -21294,7 +21306,6 @@
         <w:docPartUnique/>
       </w:docPartObj>
     </w:sdtPr>
-    <w:sdtEndPr/>
     <w:sdtContent>
       <w:p>
         <w:pPr>
@@ -21374,7 +21385,6 @@
             <w:dataBinding w:prefixMappings="xmlns:ns0='http://schemas.openxmlformats.org/officeDocument/2006/extended-properties' " w:xpath="/ns0:Properties[1]/ns0:Company[1]" w:storeItemID="{6668398D-A668-4E3E-A5EB-62B293D839F1}"/>
             <w:text/>
           </w:sdtPr>
-          <w:sdtEndPr/>
           <w:sdtContent>
             <w:proofErr w:type="spellStart"/>
             <w:r>
@@ -21397,7 +21407,6 @@
             <w:dataBinding w:prefixMappings="xmlns:ns0='http://schemas.openxmlformats.org/officeDocument/2006/extended-properties' " w:xpath="/ns0:Properties[1]/ns0:Manager[1]" w:storeItemID="{6668398D-A668-4E3E-A5EB-62B293D839F1}"/>
             <w:text/>
           </w:sdtPr>
-          <w:sdtEndPr/>
           <w:sdtContent>
             <w:r>
               <w:t>kostka.jakub.2016@ssps.cz</w:t>
@@ -21407,27 +21416,14 @@
         <w:r>
           <w:t xml:space="preserve"> - </w:t>
         </w:r>
-        <w:r>
-          <w:fldChar w:fldCharType="begin"/>
-        </w:r>
-        <w:r>
-          <w:instrText xml:space="preserve"> SAVEDATE   \* MERGEFORMAT </w:instrText>
-        </w:r>
-        <w:r>
-          <w:fldChar w:fldCharType="separate"/>
-        </w:r>
-        <w:r>
-          <w:rPr>
-            <w:noProof/>
-          </w:rPr>
-          <w:t>06.10.2019 17:21:00</w:t>
-        </w:r>
-        <w:r>
-          <w:rPr>
-            <w:noProof/>
-          </w:rPr>
-          <w:fldChar w:fldCharType="end"/>
-        </w:r>
+        <w:fldSimple w:instr=" SAVEDATE   \* MERGEFORMAT ">
+          <w:r>
+            <w:rPr>
+              <w:noProof/>
+            </w:rPr>
+            <w:t>06.10.2019 17:27:00</w:t>
+          </w:r>
+        </w:fldSimple>
         <w:r>
           <w:rPr>
             <w:noProof/>
@@ -21617,7 +21613,6 @@
             <w:dataBinding w:prefixMappings="xmlns:ns0='http://purl.org/dc/elements/1.1/' xmlns:ns1='http://schemas.openxmlformats.org/package/2006/metadata/core-properties' " w:xpath="/ns1:coreProperties[1]/ns0:subject[1]" w:storeItemID="{6C3C8BC8-F283-45AE-878A-BAB7291924A1}"/>
             <w:text/>
           </w:sdtPr>
-          <w:sdtEndPr/>
           <w:sdtContent>
             <w:r>
               <w:t>4</w:t>
@@ -26443,6 +26438,7 @@
     <w:rsid w:val="006933AF"/>
     <w:rsid w:val="0070544C"/>
     <w:rsid w:val="00812634"/>
+    <w:rsid w:val="00A47C9F"/>
     <w:rsid w:val="00A905B9"/>
     <w:rsid w:val="00B30675"/>
     <w:rsid w:val="00EC55AE"/>
@@ -27240,7 +27236,7 @@
 </file>
 
 <file path=customXml/itemProps1.xml><?xml version="1.0" encoding="utf-8"?>
-<ds:datastoreItem xmlns:ds="http://schemas.openxmlformats.org/officeDocument/2006/customXml" ds:itemID="{8C8E734A-A31C-4406-BD3F-B5CA3F94814A}">
+<ds:datastoreItem xmlns:ds="http://schemas.openxmlformats.org/officeDocument/2006/customXml" ds:itemID="{03AAD520-7F44-4A58-BCEC-773F923309AF}">
   <ds:schemaRefs>
     <ds:schemaRef ds:uri="http://schemas.openxmlformats.org/officeDocument/2006/bibliography"/>
   </ds:schemaRefs>

--- a/Team Managment/Analýza_CubeIt_2019_2020.docx
+++ b/Team Managment/Analýza_CubeIt_2019_2020.docx
@@ -51,7 +51,7 @@
       <w:pPr>
         <w:pStyle w:val="Heading1"/>
       </w:pPr>
-      <w:bookmarkStart w:id="0" w:name="_Toc20828228"/>
+      <w:bookmarkStart w:id="0" w:name="_Toc22373860"/>
       <w:r>
         <w:t>Předmluva a popis</w:t>
       </w:r>
@@ -100,31 +100,10 @@
         </w:numPr>
       </w:pPr>
       <w:r>
-        <w:t xml:space="preserve">Mobilní aplikaci / hru nabízející </w:t>
-      </w:r>
-      <w:r>
-        <w:t xml:space="preserve">námi </w:t>
-      </w:r>
-      <w:r>
-        <w:t>cílené zabavení</w:t>
-      </w:r>
-      <w:r>
-        <w:t>,</w:t>
-      </w:r>
-      <w:r>
-        <w:t xml:space="preserve"> a funkcionalitu zdůraz</w:t>
-      </w:r>
-      <w:r>
-        <w:t>ňující</w:t>
-      </w:r>
-      <w:r>
-        <w:t xml:space="preserve"> aspekt</w:t>
-      </w:r>
-      <w:r>
-        <w:t>y</w:t>
-      </w:r>
-      <w:r>
-        <w:t xml:space="preserve"> hry.</w:t>
+        <w:t>Mobilní aplikaci / hru</w:t>
+      </w:r>
+      <w:r>
+        <w:t>.</w:t>
       </w:r>
     </w:p>
     <w:p>
@@ -136,7 +115,10 @@
         </w:numPr>
       </w:pPr>
       <w:r>
-        <w:t>Server – zodpovědné</w:t>
+        <w:t>Server – zodpovědn</w:t>
+      </w:r>
+      <w:r>
+        <w:t>ý</w:t>
       </w:r>
       <w:r>
         <w:t xml:space="preserve"> za správnou správu uložených dat, nabízející elastické a okamžité re</w:t>
@@ -162,6 +144,8 @@
       <w:r>
         <w:t>prostředí – které</w:t>
       </w:r>
+      <w:bookmarkStart w:id="1" w:name="_GoBack"/>
+      <w:bookmarkEnd w:id="1"/>
       <w:r>
         <w:t xml:space="preserve"> plní funkci pomůcky („</w:t>
       </w:r>
@@ -185,9 +169,11 @@
       <w:r>
         <w:t xml:space="preserve"> (</w:t>
       </w:r>
-      <w:r>
-        <w:t>diskusní</w:t>
-      </w:r>
+      <w:proofErr w:type="gramStart"/>
+      <w:r>
+        <w:t>diskuzní</w:t>
+      </w:r>
+      <w:proofErr w:type="gramEnd"/>
       <w:r>
         <w:t xml:space="preserve"> systém), a zobrazení dat pro samotnou aplikaci ve zkrácené podobě (informace o uživatel</w:t>
       </w:r>
@@ -470,11 +456,11 @@
       <w:pPr>
         <w:pStyle w:val="Heading1"/>
       </w:pPr>
-      <w:bookmarkStart w:id="1" w:name="_Toc20828229"/>
+      <w:bookmarkStart w:id="2" w:name="_Toc22373861"/>
       <w:r>
         <w:t>Předmluva slovník</w:t>
       </w:r>
-      <w:bookmarkEnd w:id="1"/>
+      <w:bookmarkEnd w:id="2"/>
     </w:p>
     <w:p>
       <w:r>
@@ -551,11 +537,11 @@
       <w:pPr>
         <w:pStyle w:val="Heading1"/>
       </w:pPr>
-      <w:bookmarkStart w:id="2" w:name="_Toc20828230"/>
+      <w:bookmarkStart w:id="3" w:name="_Toc22373862"/>
       <w:r>
         <w:t>Rozložení týmu</w:t>
       </w:r>
-      <w:bookmarkEnd w:id="2"/>
+      <w:bookmarkEnd w:id="3"/>
     </w:p>
     <w:tbl>
       <w:tblPr>
@@ -737,7 +723,7 @@
       </w:tr>
       <w:tr>
         <w:trPr>
-          <w:trHeight w:val="408"/>
+          <w:trHeight w:val="510"/>
         </w:trPr>
         <w:tc>
           <w:tcPr>
@@ -1289,7 +1275,7 @@
           <w:r>
             <w:fldChar w:fldCharType="separate"/>
           </w:r>
-          <w:hyperlink w:anchor="_Toc20828228" w:history="1">
+          <w:hyperlink w:anchor="_Toc22373860" w:history="1">
             <w:r>
               <w:rPr>
                 <w:rStyle w:val="Hyperlink"/>
@@ -1316,7 +1302,7 @@
                 <w:noProof/>
                 <w:webHidden/>
               </w:rPr>
-              <w:instrText xml:space="preserve"> PAGEREF _Toc20828228 \h </w:instrText>
+              <w:instrText xml:space="preserve"> PAGEREF _Toc22373860 \h </w:instrText>
             </w:r>
             <w:r>
               <w:rPr>
@@ -1359,7 +1345,7 @@
               <w:lang w:eastAsia="cs-CZ"/>
             </w:rPr>
           </w:pPr>
-          <w:hyperlink w:anchor="_Toc20828229" w:history="1">
+          <w:hyperlink w:anchor="_Toc22373861" w:history="1">
             <w:r>
               <w:rPr>
                 <w:rStyle w:val="Hyperlink"/>
@@ -1386,7 +1372,7 @@
                 <w:noProof/>
                 <w:webHidden/>
               </w:rPr>
-              <w:instrText xml:space="preserve"> PAGEREF _Toc20828229 \h </w:instrText>
+              <w:instrText xml:space="preserve"> PAGEREF _Toc22373861 \h </w:instrText>
             </w:r>
             <w:r>
               <w:rPr>
@@ -1429,7 +1415,7 @@
               <w:lang w:eastAsia="cs-CZ"/>
             </w:rPr>
           </w:pPr>
-          <w:hyperlink w:anchor="_Toc20828230" w:history="1">
+          <w:hyperlink w:anchor="_Toc22373862" w:history="1">
             <w:r>
               <w:rPr>
                 <w:rStyle w:val="Hyperlink"/>
@@ -1456,7 +1442,7 @@
                 <w:noProof/>
                 <w:webHidden/>
               </w:rPr>
-              <w:instrText xml:space="preserve"> PAGEREF _Toc20828230 \h </w:instrText>
+              <w:instrText xml:space="preserve"> PAGEREF _Toc22373862 \h </w:instrText>
             </w:r>
             <w:r>
               <w:rPr>
@@ -1499,7 +1485,7 @@
               <w:lang w:eastAsia="cs-CZ"/>
             </w:rPr>
           </w:pPr>
-          <w:hyperlink w:anchor="_Toc20828231" w:history="1">
+          <w:hyperlink w:anchor="_Toc22373863" w:history="1">
             <w:r>
               <w:rPr>
                 <w:rStyle w:val="Hyperlink"/>
@@ -1526,7 +1512,7 @@
                 <w:noProof/>
                 <w:webHidden/>
               </w:rPr>
-              <w:instrText xml:space="preserve"> PAGEREF _Toc20828231 \h </w:instrText>
+              <w:instrText xml:space="preserve"> PAGEREF _Toc22373863 \h </w:instrText>
             </w:r>
             <w:r>
               <w:rPr>
@@ -1569,7 +1555,7 @@
               <w:lang w:eastAsia="cs-CZ"/>
             </w:rPr>
           </w:pPr>
-          <w:hyperlink w:anchor="_Toc20828232" w:history="1">
+          <w:hyperlink w:anchor="_Toc22373864" w:history="1">
             <w:r>
               <w:rPr>
                 <w:rStyle w:val="Hyperlink"/>
@@ -1596,7 +1582,7 @@
                 <w:noProof/>
                 <w:webHidden/>
               </w:rPr>
-              <w:instrText xml:space="preserve"> PAGEREF _Toc20828232 \h </w:instrText>
+              <w:instrText xml:space="preserve"> PAGEREF _Toc22373864 \h </w:instrText>
             </w:r>
             <w:r>
               <w:rPr>
@@ -1639,7 +1625,7 @@
               <w:lang w:eastAsia="cs-CZ"/>
             </w:rPr>
           </w:pPr>
-          <w:hyperlink w:anchor="_Toc20828233" w:history="1">
+          <w:hyperlink w:anchor="_Toc22373865" w:history="1">
             <w:r>
               <w:rPr>
                 <w:rStyle w:val="Hyperlink"/>
@@ -1666,7 +1652,7 @@
                 <w:noProof/>
                 <w:webHidden/>
               </w:rPr>
-              <w:instrText xml:space="preserve"> PAGEREF _Toc20828233 \h </w:instrText>
+              <w:instrText xml:space="preserve"> PAGEREF _Toc22373865 \h </w:instrText>
             </w:r>
             <w:r>
               <w:rPr>
@@ -1709,7 +1695,7 @@
               <w:lang w:eastAsia="cs-CZ"/>
             </w:rPr>
           </w:pPr>
-          <w:hyperlink w:anchor="_Toc20828234" w:history="1">
+          <w:hyperlink w:anchor="_Toc22373866" w:history="1">
             <w:r>
               <w:rPr>
                 <w:rStyle w:val="Hyperlink"/>
@@ -1736,7 +1722,7 @@
                 <w:noProof/>
                 <w:webHidden/>
               </w:rPr>
-              <w:instrText xml:space="preserve"> PAGEREF _Toc20828234 \h </w:instrText>
+              <w:instrText xml:space="preserve"> PAGEREF _Toc22373866 \h </w:instrText>
             </w:r>
             <w:r>
               <w:rPr>
@@ -1779,7 +1765,7 @@
               <w:lang w:eastAsia="cs-CZ"/>
             </w:rPr>
           </w:pPr>
-          <w:hyperlink w:anchor="_Toc20828235" w:history="1">
+          <w:hyperlink w:anchor="_Toc22373867" w:history="1">
             <w:r>
               <w:rPr>
                 <w:rStyle w:val="Hyperlink"/>
@@ -1806,7 +1792,7 @@
                 <w:noProof/>
                 <w:webHidden/>
               </w:rPr>
-              <w:instrText xml:space="preserve"> PAGEREF _Toc20828235 \h </w:instrText>
+              <w:instrText xml:space="preserve"> PAGEREF _Toc22373867 \h </w:instrText>
             </w:r>
             <w:r>
               <w:rPr>
@@ -1849,7 +1835,7 @@
               <w:lang w:eastAsia="cs-CZ"/>
             </w:rPr>
           </w:pPr>
-          <w:hyperlink w:anchor="_Toc20828236" w:history="1">
+          <w:hyperlink w:anchor="_Toc22373868" w:history="1">
             <w:r>
               <w:rPr>
                 <w:rStyle w:val="Hyperlink"/>
@@ -1876,7 +1862,7 @@
                 <w:noProof/>
                 <w:webHidden/>
               </w:rPr>
-              <w:instrText xml:space="preserve"> PAGEREF _Toc20828236 \h </w:instrText>
+              <w:instrText xml:space="preserve"> PAGEREF _Toc22373868 \h </w:instrText>
             </w:r>
             <w:r>
               <w:rPr>
@@ -1919,7 +1905,7 @@
               <w:lang w:eastAsia="cs-CZ"/>
             </w:rPr>
           </w:pPr>
-          <w:hyperlink w:anchor="_Toc20828237" w:history="1">
+          <w:hyperlink w:anchor="_Toc22373869" w:history="1">
             <w:r>
               <w:rPr>
                 <w:rStyle w:val="Hyperlink"/>
@@ -1946,7 +1932,7 @@
                 <w:noProof/>
                 <w:webHidden/>
               </w:rPr>
-              <w:instrText xml:space="preserve"> PAGEREF _Toc20828237 \h </w:instrText>
+              <w:instrText xml:space="preserve"> PAGEREF _Toc22373869 \h </w:instrText>
             </w:r>
             <w:r>
               <w:rPr>
@@ -1989,7 +1975,7 @@
               <w:lang w:eastAsia="cs-CZ"/>
             </w:rPr>
           </w:pPr>
-          <w:hyperlink w:anchor="_Toc20828238" w:history="1">
+          <w:hyperlink w:anchor="_Toc22373870" w:history="1">
             <w:r>
               <w:rPr>
                 <w:rStyle w:val="Hyperlink"/>
@@ -2016,7 +2002,7 @@
                 <w:noProof/>
                 <w:webHidden/>
               </w:rPr>
-              <w:instrText xml:space="preserve"> PAGEREF _Toc20828238 \h </w:instrText>
+              <w:instrText xml:space="preserve"> PAGEREF _Toc22373870 \h </w:instrText>
             </w:r>
             <w:r>
               <w:rPr>
@@ -2059,7 +2045,7 @@
               <w:lang w:eastAsia="cs-CZ"/>
             </w:rPr>
           </w:pPr>
-          <w:hyperlink w:anchor="_Toc20828239" w:history="1">
+          <w:hyperlink w:anchor="_Toc22373871" w:history="1">
             <w:r>
               <w:rPr>
                 <w:rStyle w:val="Hyperlink"/>
@@ -2086,7 +2072,7 @@
                 <w:noProof/>
                 <w:webHidden/>
               </w:rPr>
-              <w:instrText xml:space="preserve"> PAGEREF _Toc20828239 \h </w:instrText>
+              <w:instrText xml:space="preserve"> PAGEREF _Toc22373871 \h </w:instrText>
             </w:r>
             <w:r>
               <w:rPr>
@@ -2129,7 +2115,7 @@
               <w:lang w:eastAsia="cs-CZ"/>
             </w:rPr>
           </w:pPr>
-          <w:hyperlink w:anchor="_Toc20828240" w:history="1">
+          <w:hyperlink w:anchor="_Toc22373872" w:history="1">
             <w:r>
               <w:rPr>
                 <w:rStyle w:val="Hyperlink"/>
@@ -2156,7 +2142,7 @@
                 <w:noProof/>
                 <w:webHidden/>
               </w:rPr>
-              <w:instrText xml:space="preserve"> PAGEREF _Toc20828240 \h </w:instrText>
+              <w:instrText xml:space="preserve"> PAGEREF _Toc22373872 \h </w:instrText>
             </w:r>
             <w:r>
               <w:rPr>
@@ -2199,7 +2185,7 @@
               <w:lang w:eastAsia="cs-CZ"/>
             </w:rPr>
           </w:pPr>
-          <w:hyperlink w:anchor="_Toc20828241" w:history="1">
+          <w:hyperlink w:anchor="_Toc22373873" w:history="1">
             <w:r>
               <w:rPr>
                 <w:rStyle w:val="Hyperlink"/>
@@ -2226,7 +2212,7 @@
                 <w:noProof/>
                 <w:webHidden/>
               </w:rPr>
-              <w:instrText xml:space="preserve"> PAGEREF _Toc20828241 \h </w:instrText>
+              <w:instrText xml:space="preserve"> PAGEREF _Toc22373873 \h </w:instrText>
             </w:r>
             <w:r>
               <w:rPr>
@@ -2269,7 +2255,7 @@
               <w:lang w:eastAsia="cs-CZ"/>
             </w:rPr>
           </w:pPr>
-          <w:hyperlink w:anchor="_Toc20828242" w:history="1">
+          <w:hyperlink w:anchor="_Toc22373874" w:history="1">
             <w:r>
               <w:rPr>
                 <w:rStyle w:val="Hyperlink"/>
@@ -2296,7 +2282,7 @@
                 <w:noProof/>
                 <w:webHidden/>
               </w:rPr>
-              <w:instrText xml:space="preserve"> PAGEREF _Toc20828242 \h </w:instrText>
+              <w:instrText xml:space="preserve"> PAGEREF _Toc22373874 \h </w:instrText>
             </w:r>
             <w:r>
               <w:rPr>
@@ -2339,7 +2325,7 @@
               <w:lang w:eastAsia="cs-CZ"/>
             </w:rPr>
           </w:pPr>
-          <w:hyperlink w:anchor="_Toc20828243" w:history="1">
+          <w:hyperlink w:anchor="_Toc22373875" w:history="1">
             <w:r>
               <w:rPr>
                 <w:rStyle w:val="Hyperlink"/>
@@ -2366,7 +2352,7 @@
                 <w:noProof/>
                 <w:webHidden/>
               </w:rPr>
-              <w:instrText xml:space="preserve"> PAGEREF _Toc20828243 \h </w:instrText>
+              <w:instrText xml:space="preserve"> PAGEREF _Toc22373875 \h </w:instrText>
             </w:r>
             <w:r>
               <w:rPr>
@@ -2409,7 +2395,7 @@
               <w:lang w:eastAsia="cs-CZ"/>
             </w:rPr>
           </w:pPr>
-          <w:hyperlink w:anchor="_Toc20828244" w:history="1">
+          <w:hyperlink w:anchor="_Toc22373876" w:history="1">
             <w:r>
               <w:rPr>
                 <w:rStyle w:val="Hyperlink"/>
@@ -2436,7 +2422,7 @@
                 <w:noProof/>
                 <w:webHidden/>
               </w:rPr>
-              <w:instrText xml:space="preserve"> PAGEREF _Toc20828244 \h </w:instrText>
+              <w:instrText xml:space="preserve"> PAGEREF _Toc22373876 \h </w:instrText>
             </w:r>
             <w:r>
               <w:rPr>
@@ -2479,7 +2465,7 @@
               <w:lang w:eastAsia="cs-CZ"/>
             </w:rPr>
           </w:pPr>
-          <w:hyperlink w:anchor="_Toc20828245" w:history="1">
+          <w:hyperlink w:anchor="_Toc22373877" w:history="1">
             <w:r>
               <w:rPr>
                 <w:rStyle w:val="Hyperlink"/>
@@ -2506,7 +2492,7 @@
                 <w:noProof/>
                 <w:webHidden/>
               </w:rPr>
-              <w:instrText xml:space="preserve"> PAGEREF _Toc20828245 \h </w:instrText>
+              <w:instrText xml:space="preserve"> PAGEREF _Toc22373877 \h </w:instrText>
             </w:r>
             <w:r>
               <w:rPr>
@@ -2549,7 +2535,7 @@
               <w:lang w:eastAsia="cs-CZ"/>
             </w:rPr>
           </w:pPr>
-          <w:hyperlink w:anchor="_Toc20828246" w:history="1">
+          <w:hyperlink w:anchor="_Toc22373878" w:history="1">
             <w:r>
               <w:rPr>
                 <w:rStyle w:val="Hyperlink"/>
@@ -2576,7 +2562,7 @@
                 <w:noProof/>
                 <w:webHidden/>
               </w:rPr>
-              <w:instrText xml:space="preserve"> PAGEREF _Toc20828246 \h </w:instrText>
+              <w:instrText xml:space="preserve"> PAGEREF _Toc22373878 \h </w:instrText>
             </w:r>
             <w:r>
               <w:rPr>
@@ -2619,7 +2605,7 @@
               <w:lang w:eastAsia="cs-CZ"/>
             </w:rPr>
           </w:pPr>
-          <w:hyperlink w:anchor="_Toc20828247" w:history="1">
+          <w:hyperlink w:anchor="_Toc22373879" w:history="1">
             <w:r>
               <w:rPr>
                 <w:rStyle w:val="Hyperlink"/>
@@ -2646,7 +2632,7 @@
                 <w:noProof/>
                 <w:webHidden/>
               </w:rPr>
-              <w:instrText xml:space="preserve"> PAGEREF _Toc20828247 \h </w:instrText>
+              <w:instrText xml:space="preserve"> PAGEREF _Toc22373879 \h </w:instrText>
             </w:r>
             <w:r>
               <w:rPr>
@@ -2689,7 +2675,7 @@
               <w:lang w:eastAsia="cs-CZ"/>
             </w:rPr>
           </w:pPr>
-          <w:hyperlink w:anchor="_Toc20828248" w:history="1">
+          <w:hyperlink w:anchor="_Toc22373880" w:history="1">
             <w:r>
               <w:rPr>
                 <w:rStyle w:val="Hyperlink"/>
@@ -2716,7 +2702,7 @@
                 <w:noProof/>
                 <w:webHidden/>
               </w:rPr>
-              <w:instrText xml:space="preserve"> PAGEREF _Toc20828248 \h </w:instrText>
+              <w:instrText xml:space="preserve"> PAGEREF _Toc22373880 \h </w:instrText>
             </w:r>
             <w:r>
               <w:rPr>
@@ -2759,7 +2745,7 @@
               <w:lang w:eastAsia="cs-CZ"/>
             </w:rPr>
           </w:pPr>
-          <w:hyperlink w:anchor="_Toc20828249" w:history="1">
+          <w:hyperlink w:anchor="_Toc22373881" w:history="1">
             <w:r>
               <w:rPr>
                 <w:rStyle w:val="Hyperlink"/>
@@ -2786,7 +2772,7 @@
                 <w:noProof/>
                 <w:webHidden/>
               </w:rPr>
-              <w:instrText xml:space="preserve"> PAGEREF _Toc20828249 \h </w:instrText>
+              <w:instrText xml:space="preserve"> PAGEREF _Toc22373881 \h </w:instrText>
             </w:r>
             <w:r>
               <w:rPr>
@@ -2829,7 +2815,7 @@
               <w:lang w:eastAsia="cs-CZ"/>
             </w:rPr>
           </w:pPr>
-          <w:hyperlink w:anchor="_Toc20828250" w:history="1">
+          <w:hyperlink w:anchor="_Toc22373882" w:history="1">
             <w:r>
               <w:rPr>
                 <w:rStyle w:val="Hyperlink"/>
@@ -2856,7 +2842,7 @@
                 <w:noProof/>
                 <w:webHidden/>
               </w:rPr>
-              <w:instrText xml:space="preserve"> PAGEREF _Toc20828250 \h </w:instrText>
+              <w:instrText xml:space="preserve"> PAGEREF _Toc22373882 \h </w:instrText>
             </w:r>
             <w:r>
               <w:rPr>
@@ -2899,7 +2885,7 @@
               <w:lang w:eastAsia="cs-CZ"/>
             </w:rPr>
           </w:pPr>
-          <w:hyperlink w:anchor="_Toc20828251" w:history="1">
+          <w:hyperlink w:anchor="_Toc22373883" w:history="1">
             <w:r>
               <w:rPr>
                 <w:rStyle w:val="Hyperlink"/>
@@ -2926,7 +2912,7 @@
                 <w:noProof/>
                 <w:webHidden/>
               </w:rPr>
-              <w:instrText xml:space="preserve"> PAGEREF _Toc20828251 \h </w:instrText>
+              <w:instrText xml:space="preserve"> PAGEREF _Toc22373883 \h </w:instrText>
             </w:r>
             <w:r>
               <w:rPr>
@@ -2969,7 +2955,7 @@
               <w:lang w:eastAsia="cs-CZ"/>
             </w:rPr>
           </w:pPr>
-          <w:hyperlink w:anchor="_Toc20828252" w:history="1">
+          <w:hyperlink w:anchor="_Toc22373884" w:history="1">
             <w:r>
               <w:rPr>
                 <w:rStyle w:val="Hyperlink"/>
@@ -2996,7 +2982,7 @@
                 <w:noProof/>
                 <w:webHidden/>
               </w:rPr>
-              <w:instrText xml:space="preserve"> PAGEREF _Toc20828252 \h </w:instrText>
+              <w:instrText xml:space="preserve"> PAGEREF _Toc22373884 \h </w:instrText>
             </w:r>
             <w:r>
               <w:rPr>
@@ -3039,7 +3025,7 @@
               <w:lang w:eastAsia="cs-CZ"/>
             </w:rPr>
           </w:pPr>
-          <w:hyperlink w:anchor="_Toc20828253" w:history="1">
+          <w:hyperlink w:anchor="_Toc22373885" w:history="1">
             <w:r>
               <w:rPr>
                 <w:rStyle w:val="Hyperlink"/>
@@ -3066,7 +3052,7 @@
                 <w:noProof/>
                 <w:webHidden/>
               </w:rPr>
-              <w:instrText xml:space="preserve"> PAGEREF _Toc20828253 \h </w:instrText>
+              <w:instrText xml:space="preserve"> PAGEREF _Toc22373885 \h </w:instrText>
             </w:r>
             <w:r>
               <w:rPr>
@@ -3109,7 +3095,7 @@
               <w:lang w:eastAsia="cs-CZ"/>
             </w:rPr>
           </w:pPr>
-          <w:hyperlink w:anchor="_Toc20828254" w:history="1">
+          <w:hyperlink w:anchor="_Toc22373886" w:history="1">
             <w:r>
               <w:rPr>
                 <w:rStyle w:val="Hyperlink"/>
@@ -3136,7 +3122,7 @@
                 <w:noProof/>
                 <w:webHidden/>
               </w:rPr>
-              <w:instrText xml:space="preserve"> PAGEREF _Toc20828254 \h </w:instrText>
+              <w:instrText xml:space="preserve"> PAGEREF _Toc22373886 \h </w:instrText>
             </w:r>
             <w:r>
               <w:rPr>
@@ -3179,7 +3165,7 @@
               <w:lang w:eastAsia="cs-CZ"/>
             </w:rPr>
           </w:pPr>
-          <w:hyperlink w:anchor="_Toc20828255" w:history="1">
+          <w:hyperlink w:anchor="_Toc22373887" w:history="1">
             <w:r>
               <w:rPr>
                 <w:rStyle w:val="Hyperlink"/>
@@ -3206,7 +3192,7 @@
                 <w:noProof/>
                 <w:webHidden/>
               </w:rPr>
-              <w:instrText xml:space="preserve"> PAGEREF _Toc20828255 \h </w:instrText>
+              <w:instrText xml:space="preserve"> PAGEREF _Toc22373887 \h </w:instrText>
             </w:r>
             <w:r>
               <w:rPr>
@@ -3249,7 +3235,7 @@
               <w:lang w:eastAsia="cs-CZ"/>
             </w:rPr>
           </w:pPr>
-          <w:hyperlink w:anchor="_Toc20828256" w:history="1">
+          <w:hyperlink w:anchor="_Toc22373888" w:history="1">
             <w:r>
               <w:rPr>
                 <w:rStyle w:val="Hyperlink"/>
@@ -3276,7 +3262,7 @@
                 <w:noProof/>
                 <w:webHidden/>
               </w:rPr>
-              <w:instrText xml:space="preserve"> PAGEREF _Toc20828256 \h </w:instrText>
+              <w:instrText xml:space="preserve"> PAGEREF _Toc22373888 \h </w:instrText>
             </w:r>
             <w:r>
               <w:rPr>
@@ -3319,7 +3305,7 @@
               <w:lang w:eastAsia="cs-CZ"/>
             </w:rPr>
           </w:pPr>
-          <w:hyperlink w:anchor="_Toc20828257" w:history="1">
+          <w:hyperlink w:anchor="_Toc22373889" w:history="1">
             <w:r>
               <w:rPr>
                 <w:rStyle w:val="Hyperlink"/>
@@ -3346,7 +3332,7 @@
                 <w:noProof/>
                 <w:webHidden/>
               </w:rPr>
-              <w:instrText xml:space="preserve"> PAGEREF _Toc20828257 \h </w:instrText>
+              <w:instrText xml:space="preserve"> PAGEREF _Toc22373889 \h </w:instrText>
             </w:r>
             <w:r>
               <w:rPr>
@@ -3389,7 +3375,7 @@
               <w:lang w:eastAsia="cs-CZ"/>
             </w:rPr>
           </w:pPr>
-          <w:hyperlink w:anchor="_Toc20828258" w:history="1">
+          <w:hyperlink w:anchor="_Toc22373890" w:history="1">
             <w:r>
               <w:rPr>
                 <w:rStyle w:val="Hyperlink"/>
@@ -3416,7 +3402,7 @@
                 <w:noProof/>
                 <w:webHidden/>
               </w:rPr>
-              <w:instrText xml:space="preserve"> PAGEREF _Toc20828258 \h </w:instrText>
+              <w:instrText xml:space="preserve"> PAGEREF _Toc22373890 \h </w:instrText>
             </w:r>
             <w:r>
               <w:rPr>
@@ -3459,7 +3445,7 @@
               <w:lang w:eastAsia="cs-CZ"/>
             </w:rPr>
           </w:pPr>
-          <w:hyperlink w:anchor="_Toc20828259" w:history="1">
+          <w:hyperlink w:anchor="_Toc22373891" w:history="1">
             <w:r>
               <w:rPr>
                 <w:rStyle w:val="Hyperlink"/>
@@ -3486,7 +3472,7 @@
                 <w:noProof/>
                 <w:webHidden/>
               </w:rPr>
-              <w:instrText xml:space="preserve"> PAGEREF _Toc20828259 \h </w:instrText>
+              <w:instrText xml:space="preserve"> PAGEREF _Toc22373891 \h </w:instrText>
             </w:r>
             <w:r>
               <w:rPr>
@@ -3529,7 +3515,7 @@
               <w:lang w:eastAsia="cs-CZ"/>
             </w:rPr>
           </w:pPr>
-          <w:hyperlink w:anchor="_Toc20828260" w:history="1">
+          <w:hyperlink w:anchor="_Toc22373892" w:history="1">
             <w:r>
               <w:rPr>
                 <w:rStyle w:val="Hyperlink"/>
@@ -3556,7 +3542,7 @@
                 <w:noProof/>
                 <w:webHidden/>
               </w:rPr>
-              <w:instrText xml:space="preserve"> PAGEREF _Toc20828260 \h </w:instrText>
+              <w:instrText xml:space="preserve"> PAGEREF _Toc22373892 \h </w:instrText>
             </w:r>
             <w:r>
               <w:rPr>
@@ -3599,7 +3585,7 @@
               <w:lang w:eastAsia="cs-CZ"/>
             </w:rPr>
           </w:pPr>
-          <w:hyperlink w:anchor="_Toc20828261" w:history="1">
+          <w:hyperlink w:anchor="_Toc22373893" w:history="1">
             <w:r>
               <w:rPr>
                 <w:rStyle w:val="Hyperlink"/>
@@ -3634,7 +3620,7 @@
                 <w:noProof/>
                 <w:webHidden/>
               </w:rPr>
-              <w:instrText xml:space="preserve"> PAGEREF _Toc20828261 \h </w:instrText>
+              <w:instrText xml:space="preserve"> PAGEREF _Toc22373893 \h </w:instrText>
             </w:r>
             <w:r>
               <w:rPr>
@@ -3677,7 +3663,7 @@
               <w:lang w:eastAsia="cs-CZ"/>
             </w:rPr>
           </w:pPr>
-          <w:hyperlink w:anchor="_Toc20828262" w:history="1">
+          <w:hyperlink w:anchor="_Toc22373894" w:history="1">
             <w:r>
               <w:rPr>
                 <w:rStyle w:val="Hyperlink"/>
@@ -3704,7 +3690,7 @@
                 <w:noProof/>
                 <w:webHidden/>
               </w:rPr>
-              <w:instrText xml:space="preserve"> PAGEREF _Toc20828262 \h </w:instrText>
+              <w:instrText xml:space="preserve"> PAGEREF _Toc22373894 \h </w:instrText>
             </w:r>
             <w:r>
               <w:rPr>
@@ -3747,7 +3733,7 @@
               <w:lang w:eastAsia="cs-CZ"/>
             </w:rPr>
           </w:pPr>
-          <w:hyperlink w:anchor="_Toc20828263" w:history="1">
+          <w:hyperlink w:anchor="_Toc22373895" w:history="1">
             <w:r>
               <w:rPr>
                 <w:rStyle w:val="Hyperlink"/>
@@ -3774,7 +3760,7 @@
                 <w:noProof/>
                 <w:webHidden/>
               </w:rPr>
-              <w:instrText xml:space="preserve"> PAGEREF _Toc20828263 \h </w:instrText>
+              <w:instrText xml:space="preserve"> PAGEREF _Toc22373895 \h </w:instrText>
             </w:r>
             <w:r>
               <w:rPr>
@@ -3817,7 +3803,7 @@
               <w:lang w:eastAsia="cs-CZ"/>
             </w:rPr>
           </w:pPr>
-          <w:hyperlink w:anchor="_Toc20828264" w:history="1">
+          <w:hyperlink w:anchor="_Toc22373896" w:history="1">
             <w:r>
               <w:rPr>
                 <w:rStyle w:val="Hyperlink"/>
@@ -3844,7 +3830,7 @@
                 <w:noProof/>
                 <w:webHidden/>
               </w:rPr>
-              <w:instrText xml:space="preserve"> PAGEREF _Toc20828264 \h </w:instrText>
+              <w:instrText xml:space="preserve"> PAGEREF _Toc22373896 \h </w:instrText>
             </w:r>
             <w:r>
               <w:rPr>
@@ -3887,7 +3873,7 @@
               <w:lang w:eastAsia="cs-CZ"/>
             </w:rPr>
           </w:pPr>
-          <w:hyperlink w:anchor="_Toc20828265" w:history="1">
+          <w:hyperlink w:anchor="_Toc22373897" w:history="1">
             <w:r>
               <w:rPr>
                 <w:rStyle w:val="Hyperlink"/>
@@ -3914,7 +3900,7 @@
                 <w:noProof/>
                 <w:webHidden/>
               </w:rPr>
-              <w:instrText xml:space="preserve"> PAGEREF _Toc20828265 \h </w:instrText>
+              <w:instrText xml:space="preserve"> PAGEREF _Toc22373897 \h </w:instrText>
             </w:r>
             <w:r>
               <w:rPr>
@@ -3957,7 +3943,7 @@
               <w:lang w:eastAsia="cs-CZ"/>
             </w:rPr>
           </w:pPr>
-          <w:hyperlink w:anchor="_Toc20828266" w:history="1">
+          <w:hyperlink w:anchor="_Toc22373898" w:history="1">
             <w:r>
               <w:rPr>
                 <w:rStyle w:val="Hyperlink"/>
@@ -3984,7 +3970,7 @@
                 <w:noProof/>
                 <w:webHidden/>
               </w:rPr>
-              <w:instrText xml:space="preserve"> PAGEREF _Toc20828266 \h </w:instrText>
+              <w:instrText xml:space="preserve"> PAGEREF _Toc22373898 \h </w:instrText>
             </w:r>
             <w:r>
               <w:rPr>
@@ -4027,7 +4013,7 @@
               <w:lang w:eastAsia="cs-CZ"/>
             </w:rPr>
           </w:pPr>
-          <w:hyperlink w:anchor="_Toc20828267" w:history="1">
+          <w:hyperlink w:anchor="_Toc22373899" w:history="1">
             <w:r>
               <w:rPr>
                 <w:rStyle w:val="Hyperlink"/>
@@ -4054,7 +4040,7 @@
                 <w:noProof/>
                 <w:webHidden/>
               </w:rPr>
-              <w:instrText xml:space="preserve"> PAGEREF _Toc20828267 \h </w:instrText>
+              <w:instrText xml:space="preserve"> PAGEREF _Toc22373899 \h </w:instrText>
             </w:r>
             <w:r>
               <w:rPr>
@@ -4101,11 +4087,11 @@
       <w:pPr>
         <w:pStyle w:val="Heading1"/>
       </w:pPr>
-      <w:bookmarkStart w:id="3" w:name="_Toc20828231"/>
+      <w:bookmarkStart w:id="4" w:name="_Toc22373863"/>
       <w:r>
         <w:t>Stávající stav projektu</w:t>
       </w:r>
-      <w:bookmarkEnd w:id="3"/>
+      <w:bookmarkEnd w:id="4"/>
     </w:p>
     <w:p>
       <w:r>
@@ -4123,11 +4109,11 @@
         <w:pStyle w:val="Heading2"/>
         <w:ind w:left="708" w:firstLine="708"/>
       </w:pPr>
-      <w:bookmarkStart w:id="4" w:name="_Toc20828232"/>
+      <w:bookmarkStart w:id="5" w:name="_Toc22373864"/>
       <w:r>
         <w:t>Aplikace</w:t>
       </w:r>
-      <w:bookmarkEnd w:id="4"/>
+      <w:bookmarkEnd w:id="5"/>
     </w:p>
     <w:p>
       <w:pPr>
@@ -4276,11 +4262,11 @@
         <w:pStyle w:val="Heading2"/>
         <w:ind w:left="708" w:firstLine="708"/>
       </w:pPr>
-      <w:bookmarkStart w:id="5" w:name="_Toc20828233"/>
+      <w:bookmarkStart w:id="6" w:name="_Toc22373865"/>
       <w:r>
         <w:t>Web</w:t>
       </w:r>
-      <w:bookmarkEnd w:id="5"/>
+      <w:bookmarkEnd w:id="6"/>
     </w:p>
     <w:p>
       <w:pPr>
@@ -4354,11 +4340,11 @@
         <w:pStyle w:val="Heading2"/>
         <w:ind w:left="708" w:firstLine="708"/>
       </w:pPr>
-      <w:bookmarkStart w:id="6" w:name="_Toc20828234"/>
+      <w:bookmarkStart w:id="7" w:name="_Toc22373866"/>
       <w:r>
         <w:t>Art / grafika</w:t>
       </w:r>
-      <w:bookmarkEnd w:id="6"/>
+      <w:bookmarkEnd w:id="7"/>
     </w:p>
     <w:p>
       <w:pPr>
@@ -4369,7 +4355,19 @@
         </w:numPr>
       </w:pPr>
       <w:r>
-        <w:t>TBD</w:t>
+        <w:rPr>
+          <w:sz w:val="24"/>
+          <w:szCs w:val="24"/>
+        </w:rPr>
+        <w:t>Prozatím je 9 existujících tříd postav, byly vytvořeny základní typy herních předmětů k většině postav, a také pár počátečních kouzel pro všechny postavy stejné.</w:t>
+      </w:r>
+      <w:r>
+        <w:rPr>
+          <w:sz w:val="24"/>
+          <w:szCs w:val="24"/>
+        </w:rPr>
+        <w:br/>
+        <w:t>Byly také vytvořené všechny plochy kostky včetně jejich map a jednotlivá prostředí, ke kterým se skrze hlavní stránku hry můžeme dostat.</w:t>
       </w:r>
     </w:p>
     <w:p>
@@ -4383,11 +4381,11 @@
         <w:pStyle w:val="Heading2"/>
         <w:ind w:left="708" w:firstLine="708"/>
       </w:pPr>
-      <w:bookmarkStart w:id="7" w:name="_Toc20828235"/>
+      <w:bookmarkStart w:id="8" w:name="_Toc22373867"/>
       <w:r>
         <w:t>Server</w:t>
       </w:r>
-      <w:bookmarkEnd w:id="7"/>
+      <w:bookmarkEnd w:id="8"/>
     </w:p>
     <w:p>
       <w:pPr>
@@ -4464,7 +4462,7 @@
         <w:pStyle w:val="Heading2"/>
         <w:ind w:left="708" w:firstLine="708"/>
       </w:pPr>
-      <w:bookmarkStart w:id="8" w:name="_Toc20828236"/>
+      <w:bookmarkStart w:id="9" w:name="_Toc22373868"/>
       <w:r>
         <w:t xml:space="preserve">Audio / </w:t>
       </w:r>
@@ -4484,7 +4482,7 @@
       <w:r>
         <w:t xml:space="preserve"> / marketing</w:t>
       </w:r>
-      <w:bookmarkEnd w:id="8"/>
+      <w:bookmarkEnd w:id="9"/>
     </w:p>
     <w:p>
       <w:pPr>
@@ -4503,14 +4501,14 @@
       <w:pPr>
         <w:pStyle w:val="Heading1"/>
       </w:pPr>
-      <w:bookmarkStart w:id="9" w:name="_Toc20828237"/>
+      <w:bookmarkStart w:id="10" w:name="_Toc22373869"/>
       <w:r>
         <w:t>Řešení</w:t>
       </w:r>
       <w:r>
         <w:t xml:space="preserve"> (postup práce)</w:t>
       </w:r>
-      <w:bookmarkEnd w:id="9"/>
+      <w:bookmarkEnd w:id="10"/>
     </w:p>
     <w:p>
       <w:pPr>
@@ -4531,9 +4529,11 @@
       <w:r>
         <w:t xml:space="preserve">ý manager. Každému úkolu se zadává aktuální stav (rozpracované, dokončené, pozastaveno, </w:t>
       </w:r>
-      <w:r>
-        <w:t>uzavřeno</w:t>
-      </w:r>
+      <w:proofErr w:type="gramStart"/>
+      <w:r>
+        <w:t>uzavřeno,</w:t>
+      </w:r>
+      <w:proofErr w:type="gramEnd"/>
       <w:r>
         <w:t xml:space="preserve"> apod.), který napomáhá přehlednosti. Úkoly mohou být následně použity pro oponenta či konzultanta pro konkrétní kontrolu práce v týmu.</w:t>
       </w:r>
@@ -4630,6 +4630,7 @@
       </w:pPr>
       <w:proofErr w:type="spellStart"/>
       <w:r>
+        <w:lastRenderedPageBreak/>
         <w:t>Discord</w:t>
       </w:r>
       <w:proofErr w:type="spellEnd"/>
@@ -4704,7 +4705,6 @@
         <w:jc w:val="both"/>
       </w:pPr>
       <w:r>
-        <w:lastRenderedPageBreak/>
         <w:t xml:space="preserve">Desktopový </w:t>
       </w:r>
       <w:r>
@@ -4760,7 +4760,7 @@
       <w:pPr>
         <w:pStyle w:val="Heading1"/>
       </w:pPr>
-      <w:bookmarkStart w:id="10" w:name="_Toc20828238"/>
+      <w:bookmarkStart w:id="11" w:name="_Toc22373870"/>
       <w:r>
         <w:t>Výběr</w:t>
       </w:r>
@@ -4776,17 +4776,17 @@
       <w:r>
         <w:t>řešení)</w:t>
       </w:r>
-      <w:bookmarkEnd w:id="10"/>
+      <w:bookmarkEnd w:id="11"/>
     </w:p>
     <w:p>
       <w:pPr>
         <w:pStyle w:val="Heading2"/>
       </w:pPr>
-      <w:bookmarkStart w:id="11" w:name="_Toc20828239"/>
+      <w:bookmarkStart w:id="12" w:name="_Toc22373871"/>
       <w:r>
         <w:t>Aplikace</w:t>
       </w:r>
-      <w:bookmarkEnd w:id="11"/>
+      <w:bookmarkEnd w:id="12"/>
     </w:p>
     <w:p>
       <w:pPr>
@@ -4811,10 +4811,15 @@
       </w:r>
     </w:p>
     <w:p>
+      <w:r>
+        <w:t>*Je nutno podotknout, že projekt již „běží“ prvním rokem. Software, programovací jazyk a vše potřebné již bylo pro tuto sekci zvoleno v předchozím školním roce. Práce, která se na tomto projektu proběhla je do určité míry závislá na daném softwaru, tudíž je tato sekce čistě pro zmínění rozdílných možností, které potencionálně máme. Volba jiného softwaru, tedy i řešení by mohla být pro projekt jako samotný kritická a kontraproduktivní.</w:t>
+      </w:r>
+    </w:p>
+    <w:p>
       <w:pPr>
         <w:pStyle w:val="Heading3"/>
       </w:pPr>
-      <w:bookmarkStart w:id="12" w:name="_Toc20828240"/>
+      <w:bookmarkStart w:id="13" w:name="_Toc22373872"/>
       <w:r>
         <w:t xml:space="preserve">Software </w:t>
       </w:r>
@@ -4824,7 +4829,7 @@
       <w:r>
         <w:t xml:space="preserve"> platforma</w:t>
       </w:r>
-      <w:bookmarkEnd w:id="12"/>
+      <w:bookmarkEnd w:id="13"/>
     </w:p>
     <w:p>
       <w:pPr>
@@ -5296,7 +5301,7 @@
               <w:jc w:val="center"/>
             </w:pPr>
             <w:r>
-              <w:t>0</w:t>
+              <w:t>1</w:t>
             </w:r>
           </w:p>
         </w:tc>
@@ -5322,7 +5327,10 @@
               <w:jc w:val="center"/>
             </w:pPr>
             <w:r>
-              <w:t>22</w:t>
+              <w:t>2</w:t>
+            </w:r>
+            <w:r>
+              <w:t>3</w:t>
             </w:r>
           </w:p>
         </w:tc>
@@ -5351,7 +5359,7 @@
       <w:r>
         <w:br w:type="textWrapping" w:clear="all"/>
       </w:r>
-      <w:bookmarkStart w:id="13" w:name="_Toc20828241"/>
+      <w:bookmarkStart w:id="14" w:name="_Toc22373873"/>
       <w:proofErr w:type="spellStart"/>
       <w:r>
         <w:t>Programovácí</w:t>
@@ -5360,7 +5368,7 @@
       <w:r>
         <w:t xml:space="preserve"> jazyk</w:t>
       </w:r>
-      <w:bookmarkEnd w:id="13"/>
+      <w:bookmarkEnd w:id="14"/>
     </w:p>
     <w:p>
       <w:pPr>
@@ -5830,7 +5838,7 @@
               <w:jc w:val="center"/>
             </w:pPr>
             <w:r>
-              <w:t>0</w:t>
+              <w:t>1</w:t>
             </w:r>
           </w:p>
         </w:tc>
@@ -5856,7 +5864,10 @@
               <w:jc w:val="center"/>
             </w:pPr>
             <w:r>
-              <w:t>31</w:t>
+              <w:t>3</w:t>
+            </w:r>
+            <w:r>
+              <w:t>2</w:t>
             </w:r>
           </w:p>
         </w:tc>
@@ -5885,11 +5896,11 @@
       <w:pPr>
         <w:pStyle w:val="Heading2"/>
       </w:pPr>
-      <w:bookmarkStart w:id="14" w:name="_Toc20828242"/>
+      <w:bookmarkStart w:id="15" w:name="_Toc22373874"/>
       <w:r>
         <w:t>Web</w:t>
       </w:r>
-      <w:bookmarkEnd w:id="14"/>
+      <w:bookmarkEnd w:id="15"/>
     </w:p>
     <w:p>
       <w:pPr>
@@ -5903,11 +5914,12 @@
       <w:pPr>
         <w:pStyle w:val="Heading3"/>
       </w:pPr>
-      <w:bookmarkStart w:id="15" w:name="_Toc20828243"/>
-      <w:r>
+      <w:bookmarkStart w:id="16" w:name="_Toc22373875"/>
+      <w:r>
+        <w:lastRenderedPageBreak/>
         <w:t>Vizuální pomůcky (Javascript a CSS)</w:t>
       </w:r>
-      <w:bookmarkEnd w:id="15"/>
+      <w:bookmarkEnd w:id="16"/>
     </w:p>
     <w:p>
       <w:pPr>
@@ -6311,7 +6323,6 @@
           <w:sz w:val="22"/>
           <w:szCs w:val="22"/>
         </w:rPr>
-        <w:lastRenderedPageBreak/>
         <w:t>Použitelnost</w:t>
       </w:r>
       <w:proofErr w:type="spellEnd"/>
@@ -6892,7 +6903,7 @@
       <w:pPr>
         <w:pStyle w:val="Heading3"/>
       </w:pPr>
-      <w:bookmarkStart w:id="16" w:name="_Toc20828244"/>
+      <w:bookmarkStart w:id="17" w:name="_Toc22373876"/>
       <w:r>
         <w:t xml:space="preserve">Pomůcky pro ovládání webového </w:t>
       </w:r>
@@ -6902,7 +6913,7 @@
       <w:r>
         <w:t xml:space="preserve"> dynamicky (Javascript)</w:t>
       </w:r>
-      <w:bookmarkEnd w:id="16"/>
+      <w:bookmarkEnd w:id="17"/>
     </w:p>
     <w:p>
       <w:pPr>
@@ -7866,11 +7877,11 @@
       <w:pPr>
         <w:pStyle w:val="Heading3"/>
       </w:pPr>
-      <w:bookmarkStart w:id="17" w:name="_Toc20828245"/>
+      <w:bookmarkStart w:id="18" w:name="_Toc22373877"/>
       <w:r>
         <w:t>Komponenty třetích stran pro webové prostředí</w:t>
       </w:r>
-      <w:bookmarkEnd w:id="17"/>
+      <w:bookmarkEnd w:id="18"/>
     </w:p>
     <w:p>
       <w:pPr>
@@ -7962,6 +7973,7 @@
           <w:sz w:val="22"/>
           <w:szCs w:val="22"/>
         </w:rPr>
+        <w:lastRenderedPageBreak/>
         <w:t>AgGrid</w:t>
       </w:r>
       <w:proofErr w:type="spellEnd"/>
@@ -8460,7 +8472,6 @@
           <w:sz w:val="22"/>
           <w:szCs w:val="22"/>
         </w:rPr>
-        <w:lastRenderedPageBreak/>
         <w:t>Celkový</w:t>
       </w:r>
       <w:proofErr w:type="spellEnd"/>
@@ -8807,11 +8818,11 @@
       <w:pPr>
         <w:pStyle w:val="Heading3"/>
       </w:pPr>
-      <w:bookmarkStart w:id="18" w:name="_Toc20828246"/>
+      <w:bookmarkStart w:id="19" w:name="_Toc22373878"/>
       <w:r>
         <w:t>Vývojový software</w:t>
       </w:r>
-      <w:bookmarkEnd w:id="18"/>
+      <w:bookmarkEnd w:id="19"/>
     </w:p>
     <w:p>
       <w:pPr>
@@ -9954,11 +9965,11 @@
       <w:pPr>
         <w:pStyle w:val="Heading3"/>
       </w:pPr>
-      <w:bookmarkStart w:id="19" w:name="_Toc20828247"/>
+      <w:bookmarkStart w:id="20" w:name="_Toc22373879"/>
       <w:r>
         <w:t>Ostatní nástroje pro usnadnění vývoje</w:t>
       </w:r>
-      <w:bookmarkEnd w:id="19"/>
+      <w:bookmarkEnd w:id="20"/>
     </w:p>
     <w:p>
       <w:pPr>
@@ -10049,6 +10060,7 @@
           <w:sz w:val="22"/>
           <w:szCs w:val="22"/>
         </w:rPr>
+        <w:lastRenderedPageBreak/>
         <w:t>Putty</w:t>
       </w:r>
     </w:p>
@@ -10564,7 +10576,6 @@
           <w:sz w:val="22"/>
           <w:szCs w:val="22"/>
         </w:rPr>
-        <w:lastRenderedPageBreak/>
         <w:t>Celkový</w:t>
       </w:r>
       <w:proofErr w:type="spellEnd"/>
@@ -11610,11 +11621,11 @@
       <w:pPr>
         <w:pStyle w:val="Heading3"/>
       </w:pPr>
-      <w:bookmarkStart w:id="20" w:name="_Toc20828248"/>
+      <w:bookmarkStart w:id="21" w:name="_Toc22373880"/>
       <w:r>
         <w:t>Hostování pro webové stránky</w:t>
       </w:r>
-      <w:bookmarkEnd w:id="20"/>
+      <w:bookmarkEnd w:id="21"/>
     </w:p>
     <w:p>
       <w:pPr>
@@ -12346,7 +12357,7 @@
       <w:pPr>
         <w:pStyle w:val="Heading3"/>
       </w:pPr>
-      <w:bookmarkStart w:id="21" w:name="_Toc20828249"/>
+      <w:bookmarkStart w:id="22" w:name="_Toc22373881"/>
       <w:proofErr w:type="spellStart"/>
       <w:r>
         <w:t>Zvolenené</w:t>
@@ -12355,7 +12366,7 @@
       <w:r>
         <w:t xml:space="preserve"> webové technologie</w:t>
       </w:r>
-      <w:bookmarkEnd w:id="21"/>
+      <w:bookmarkEnd w:id="22"/>
     </w:p>
     <w:p>
       <w:pPr>
@@ -12661,7 +12672,6 @@
           <w:sz w:val="22"/>
           <w:szCs w:val="22"/>
         </w:rPr>
-        <w:lastRenderedPageBreak/>
         <w:t>Použitelnost</w:t>
       </w:r>
       <w:proofErr w:type="spellEnd"/>
@@ -13027,7 +13037,7 @@
       <w:pPr>
         <w:pStyle w:val="Heading3"/>
       </w:pPr>
-      <w:bookmarkStart w:id="22" w:name="_Toc20828250"/>
+      <w:bookmarkStart w:id="23" w:name="_Toc22373882"/>
       <w:proofErr w:type="gramStart"/>
       <w:r>
         <w:t>Diskuzní</w:t>
@@ -13036,7 +13046,7 @@
       <w:r>
         <w:t xml:space="preserve"> fórum a herní encyklopedie</w:t>
       </w:r>
-      <w:bookmarkEnd w:id="22"/>
+      <w:bookmarkEnd w:id="23"/>
     </w:p>
     <w:p>
       <w:pPr>
@@ -13836,11 +13846,11 @@
       <w:pPr>
         <w:pStyle w:val="Heading3"/>
       </w:pPr>
-      <w:bookmarkStart w:id="23" w:name="_Toc20828251"/>
+      <w:bookmarkStart w:id="24" w:name="_Toc22373883"/>
       <w:r>
         <w:t>Ostatní</w:t>
       </w:r>
-      <w:bookmarkEnd w:id="23"/>
+      <w:bookmarkEnd w:id="24"/>
     </w:p>
     <w:p>
       <w:pPr>
@@ -13988,6 +13998,7 @@
         <w:ind w:left="708"/>
       </w:pPr>
       <w:r>
+        <w:lastRenderedPageBreak/>
         <w:t>Zkušenosti – Znalost dané služby, software.</w:t>
       </w:r>
     </w:p>
@@ -14024,108 +14035,251 @@
       <w:pPr>
         <w:pStyle w:val="Heading2"/>
       </w:pPr>
-      <w:bookmarkStart w:id="24" w:name="_Toc20828252"/>
+      <w:bookmarkStart w:id="25" w:name="_Toc22373884"/>
       <w:r>
         <w:t>Art / grafika</w:t>
       </w:r>
-      <w:bookmarkEnd w:id="24"/>
+      <w:bookmarkEnd w:id="25"/>
     </w:p>
     <w:p/>
     <w:p>
       <w:pPr>
         <w:pStyle w:val="Heading2"/>
       </w:pPr>
-      <w:bookmarkStart w:id="25" w:name="_Toc20828253"/>
+      <w:bookmarkStart w:id="26" w:name="_Toc22373885"/>
+      <w:r>
+        <w:t>Audio</w:t>
+      </w:r>
+      <w:bookmarkEnd w:id="26"/>
+    </w:p>
+    <w:p>
+      <w:pPr>
+        <w:pStyle w:val="Subtitle"/>
+      </w:pPr>
+      <w:r>
+        <w:t>Vypracováno D. Boříkem.</w:t>
+      </w:r>
+    </w:p>
+    <w:p>
+      <w:pPr>
+        <w:ind w:left="708"/>
+      </w:pPr>
+      <w:r>
+        <w:t>Pro tvorbu audia zvolím dvě samostatné aplikace, konkrétně jednu na zvukové efekty a druhou na hudební podklad.</w:t>
+      </w:r>
+    </w:p>
+    <w:p>
+      <w:pPr>
+        <w:ind w:left="708"/>
+      </w:pPr>
+      <w:r>
+        <w:t xml:space="preserve">Nejdříve se zaměřím na zvukové efekty, které budu dělat buď ambientně (tzn. z reálných zvuků, které posléze optimalizuji odstraněním vnějších šumů, zesílením/zeslabením, přidáním různých ozvěnových </w:t>
+      </w:r>
+      <w:r>
+        <w:t>efektů</w:t>
+      </w:r>
+      <w:r>
+        <w:t xml:space="preserve"> at</w:t>
+      </w:r>
+      <w:r>
+        <w:t>d</w:t>
+      </w:r>
+      <w:r>
+        <w:t>.), nebo ze stažených volně dostupných (případně zakoupených) vzorků, jež následně upravím přibližně stejně, jako ambientní zvuky.</w:t>
+      </w:r>
+    </w:p>
+    <w:p>
+      <w:pPr>
+        <w:ind w:left="708"/>
+      </w:pPr>
+      <w:r>
+        <w:t xml:space="preserve">Poté se zaměřím na hudební podklad. Dle dohody a výběru žánru bude následovat i vytváření, jelikož různé žánry vyžadují různé nástroje. </w:t>
+      </w:r>
+    </w:p>
+    <w:p>
+      <w:pPr>
+        <w:ind w:left="708"/>
+      </w:pPr>
+      <w:r>
+        <w:t xml:space="preserve">Na zvukové efekty prozatím volím program </w:t>
+      </w:r>
+      <w:proofErr w:type="spellStart"/>
+      <w:r>
+        <w:t>Audacity</w:t>
+      </w:r>
+      <w:proofErr w:type="spellEnd"/>
+      <w:r>
+        <w:t xml:space="preserve">, jelikož s ním mám dostatek zkušeností z předmětu Multimédia a ze samostudia. Jelikož se v softwaru na tvorbu jednoduchých zvukových úseků (v tomto případě zvukových efektů) nepohybuji dlouho, tak se pokusím najít nějakou „profesionálnější“ variantu. Ale dle mého názoru je </w:t>
+      </w:r>
+      <w:proofErr w:type="spellStart"/>
+      <w:r>
+        <w:t>Audacity</w:t>
+      </w:r>
+      <w:proofErr w:type="spellEnd"/>
+      <w:r>
+        <w:t xml:space="preserve"> naprosto dostačující, i když na poměry </w:t>
+      </w:r>
+      <w:r>
+        <w:t>audio tvorby</w:t>
+      </w:r>
+      <w:r>
+        <w:t xml:space="preserve"> dosti základní, program.</w:t>
+      </w:r>
+    </w:p>
+    <w:p>
+      <w:pPr>
+        <w:ind w:left="708"/>
+      </w:pPr>
+      <w:r>
+        <w:t xml:space="preserve">Na hudební podklad zvolím program </w:t>
+      </w:r>
+      <w:proofErr w:type="spellStart"/>
+      <w:r>
+        <w:t>Fruity</w:t>
+      </w:r>
+      <w:proofErr w:type="spellEnd"/>
+      <w:r>
+        <w:t xml:space="preserve"> </w:t>
+      </w:r>
+      <w:proofErr w:type="spellStart"/>
+      <w:r>
+        <w:t>Loops</w:t>
+      </w:r>
+      <w:proofErr w:type="spellEnd"/>
+      <w:r>
+        <w:t xml:space="preserve">. Byl mi doporučen mnoha lidmi pohybujícími se ve světě </w:t>
+      </w:r>
+      <w:r>
+        <w:t>audio tvorby</w:t>
+      </w:r>
+      <w:r>
+        <w:t>, učení se s ním není složité a dají se v něm složit výtečná díla napříč většinou žánrů.</w:t>
+      </w:r>
+    </w:p>
+    <w:p>
+      <w:pPr>
+        <w:pStyle w:val="Heading2"/>
+      </w:pPr>
+      <w:bookmarkStart w:id="27" w:name="_Toc22373886"/>
+      <w:proofErr w:type="spellStart"/>
+      <w:r>
+        <w:t>Privacy</w:t>
+      </w:r>
+      <w:proofErr w:type="spellEnd"/>
+      <w:r>
+        <w:t xml:space="preserve"> </w:t>
+      </w:r>
+      <w:proofErr w:type="spellStart"/>
+      <w:r>
+        <w:t>policy</w:t>
+      </w:r>
+      <w:bookmarkEnd w:id="27"/>
+      <w:proofErr w:type="spellEnd"/>
+    </w:p>
+    <w:p>
+      <w:pPr>
+        <w:pStyle w:val="Subtitle"/>
+      </w:pPr>
+      <w:r>
+        <w:t>Vypracováno D. Boříkem.</w:t>
+      </w:r>
+    </w:p>
+    <w:p>
+      <w:pPr>
+        <w:ind w:left="708"/>
+      </w:pPr>
+      <w:r>
+        <w:t xml:space="preserve">Na </w:t>
+      </w:r>
+      <w:proofErr w:type="spellStart"/>
+      <w:r>
+        <w:t>Privacy</w:t>
+      </w:r>
+      <w:proofErr w:type="spellEnd"/>
+      <w:r>
+        <w:t xml:space="preserve"> </w:t>
+      </w:r>
+      <w:proofErr w:type="spellStart"/>
+      <w:r>
+        <w:t>Policy</w:t>
+      </w:r>
+      <w:proofErr w:type="spellEnd"/>
+      <w:r>
+        <w:t xml:space="preserve"> využiji generátor, jelikož kompletní učení se těchto zásad a jejich podstaty by zabralo příliš mnoho času. Nejspíše použiji nezávislý generátor vyvinutý za pomoci </w:t>
+      </w:r>
+      <w:proofErr w:type="spellStart"/>
+      <w:r>
+        <w:t>Firebase</w:t>
+      </w:r>
+      <w:proofErr w:type="spellEnd"/>
+      <w:r>
+        <w:t xml:space="preserve"> </w:t>
+      </w:r>
+      <w:proofErr w:type="spellStart"/>
+      <w:r>
+        <w:t>App</w:t>
+      </w:r>
+      <w:proofErr w:type="spellEnd"/>
+      <w:r>
+        <w:t xml:space="preserve">, neboť databáze naší aplikace je také součástí </w:t>
+      </w:r>
+      <w:proofErr w:type="spellStart"/>
+      <w:r>
+        <w:t>Firebase</w:t>
+      </w:r>
+      <w:proofErr w:type="spellEnd"/>
+      <w:r>
+        <w:t>.</w:t>
+      </w:r>
+    </w:p>
+    <w:p>
+      <w:pPr>
+        <w:ind w:left="708"/>
+      </w:pPr>
+      <w:r>
+        <w:t>Nejprve získám různé informace, které bude generátor vyžadovat, následně vygeneruji hrubý návrh, jenž poté prokonzultuji s vedoucím projektu, přičemž podle jeho připomínek návrh upravím do finální podoby.</w:t>
+      </w:r>
+    </w:p>
+    <w:p>
+      <w:pPr>
+        <w:pStyle w:val="Heading2"/>
+      </w:pPr>
+      <w:bookmarkStart w:id="28" w:name="_Toc22373887"/>
+      <w:r>
+        <w:t>Marketing</w:t>
+      </w:r>
+      <w:bookmarkEnd w:id="28"/>
+    </w:p>
+    <w:p>
+      <w:pPr>
+        <w:ind w:left="708"/>
+      </w:pPr>
+      <w:r>
+        <w:t xml:space="preserve">Pro marketing jsme se s vedoucím projektu dohodli na prozatímní „neagresivní“ metodě, tj. tzv. deník projektu. Tzn. že budu po určitém časovém úseku shromažďovat interní informace o postupu práce na projektu a publikovat je na sociálních sítích. </w:t>
+      </w:r>
+    </w:p>
+    <w:p>
+      <w:pPr>
+        <w:ind w:left="708"/>
+      </w:pPr>
+      <w:r>
+        <w:t xml:space="preserve">Sociální síť vybraná pro tento účel (primárně) bude Twitter, jelikož tuto platformu využívá mnoho vývojářských studií právě pro takovéto účely. </w:t>
+      </w:r>
+    </w:p>
+    <w:p>
+      <w:pPr>
+        <w:ind w:left="708"/>
+      </w:pPr>
       <w:r>
         <w:lastRenderedPageBreak/>
-        <w:t>Audio</w:t>
-      </w:r>
-      <w:bookmarkEnd w:id="25"/>
-    </w:p>
-    <w:p>
-      <w:pPr>
-        <w:pStyle w:val="Subtitle"/>
-      </w:pPr>
-      <w:r>
-        <w:t>Vypracováno D. Boříkem.</w:t>
-      </w:r>
-    </w:p>
-    <w:p>
-      <w:pPr>
-        <w:ind w:left="708"/>
-      </w:pPr>
-      <w:r>
-        <w:t>Pro tvorbu audia zvolím dvě samostatné aplikace, konkrétně jednu na zvukové efekty a druhou na hudební podklad.</w:t>
-      </w:r>
-    </w:p>
-    <w:p>
-      <w:pPr>
-        <w:ind w:left="708"/>
-      </w:pPr>
-      <w:r>
-        <w:t xml:space="preserve">Nejdříve se zaměřím na zvukové efekty, které budu dělat buď ambientně (tzn. z reálných zvuků, které posléze optimalizuji odstraněním vnějších šumů, zesílením/zeslabením, přidáním různých ozvěnových </w:t>
-      </w:r>
-      <w:r>
-        <w:t>efektů</w:t>
-      </w:r>
-      <w:r>
-        <w:t xml:space="preserve"> at</w:t>
-      </w:r>
-      <w:r>
-        <w:t>d</w:t>
-      </w:r>
-      <w:r>
-        <w:t>.), nebo ze stažených volně dostupných (případně zakoupených) vzorků, jež následně upravím přibližně stejně, jako ambientní zvuky.</w:t>
-      </w:r>
-    </w:p>
-    <w:p>
-      <w:pPr>
-        <w:ind w:left="708"/>
-      </w:pPr>
-      <w:r>
-        <w:t xml:space="preserve">Poté se zaměřím na hudební podklad. Dle dohody a výběru žánru bude následovat i vytváření, jelikož různé žánry vyžadují různé nástroje. </w:t>
-      </w:r>
-    </w:p>
-    <w:p>
-      <w:pPr>
-        <w:ind w:left="708"/>
-      </w:pPr>
-      <w:r>
-        <w:t xml:space="preserve">Na zvukové efekty prozatím volím program </w:t>
-      </w:r>
-      <w:proofErr w:type="spellStart"/>
-      <w:r>
-        <w:t>Audacity</w:t>
-      </w:r>
-      <w:proofErr w:type="spellEnd"/>
-      <w:r>
-        <w:t xml:space="preserve">, jelikož s ním mám dostatek zkušeností z předmětu Multimédia a ze samostudia. Jelikož se v softwaru na tvorbu jednoduchých zvukových úseků (v tomto případě zvukových efektů) nepohybuji dlouho, tak se pokusím najít nějakou „profesionálnější“ variantu. Ale dle mého názoru je </w:t>
-      </w:r>
-      <w:proofErr w:type="spellStart"/>
-      <w:r>
-        <w:t>Audacity</w:t>
-      </w:r>
-      <w:proofErr w:type="spellEnd"/>
-      <w:r>
-        <w:t xml:space="preserve"> naprosto dostačující, i když na poměry </w:t>
-      </w:r>
-      <w:r>
-        <w:t>audio tvorby</w:t>
-      </w:r>
-      <w:r>
-        <w:t xml:space="preserve"> dosti základní, program.</w:t>
-      </w:r>
-    </w:p>
-    <w:p>
-      <w:pPr>
-        <w:ind w:left="708"/>
-      </w:pPr>
-      <w:r>
-        <w:t xml:space="preserve">Na hudební podklad zvolím program </w:t>
-      </w:r>
-      <w:proofErr w:type="spellStart"/>
-      <w:r>
-        <w:t>Fruity</w:t>
+        <w:t xml:space="preserve">Pro jiné účely, například pro různé obrázky, ať již </w:t>
+      </w:r>
+      <w:r>
+        <w:t>„</w:t>
+      </w:r>
+      <w:proofErr w:type="spellStart"/>
+      <w:r>
+        <w:t>fan</w:t>
       </w:r>
       <w:proofErr w:type="spellEnd"/>
       <w:r>
@@ -14133,149 +14287,6 @@
       </w:r>
       <w:proofErr w:type="spellStart"/>
       <w:r>
-        <w:t>Loops</w:t>
-      </w:r>
-      <w:proofErr w:type="spellEnd"/>
-      <w:r>
-        <w:t xml:space="preserve">. Byl mi doporučen mnoha lidmi pohybujícími se ve světě </w:t>
-      </w:r>
-      <w:r>
-        <w:t>audio tvorby</w:t>
-      </w:r>
-      <w:r>
-        <w:t>, učení se s ním není složité a dají se v něm složit výtečná díla napříč většinou žánrů.</w:t>
-      </w:r>
-    </w:p>
-    <w:p>
-      <w:pPr>
-        <w:pStyle w:val="Heading2"/>
-      </w:pPr>
-      <w:bookmarkStart w:id="26" w:name="_Toc20828254"/>
-      <w:proofErr w:type="spellStart"/>
-      <w:r>
-        <w:t>Privacy</w:t>
-      </w:r>
-      <w:proofErr w:type="spellEnd"/>
-      <w:r>
-        <w:t xml:space="preserve"> </w:t>
-      </w:r>
-      <w:proofErr w:type="spellStart"/>
-      <w:r>
-        <w:t>policy</w:t>
-      </w:r>
-      <w:bookmarkEnd w:id="26"/>
-      <w:proofErr w:type="spellEnd"/>
-    </w:p>
-    <w:p>
-      <w:pPr>
-        <w:pStyle w:val="Subtitle"/>
-      </w:pPr>
-      <w:r>
-        <w:t>Vypracováno D. Boříkem.</w:t>
-      </w:r>
-    </w:p>
-    <w:p>
-      <w:pPr>
-        <w:ind w:left="708"/>
-      </w:pPr>
-      <w:r>
-        <w:t xml:space="preserve">Na </w:t>
-      </w:r>
-      <w:proofErr w:type="spellStart"/>
-      <w:r>
-        <w:t>Privacy</w:t>
-      </w:r>
-      <w:proofErr w:type="spellEnd"/>
-      <w:r>
-        <w:t xml:space="preserve"> </w:t>
-      </w:r>
-      <w:proofErr w:type="spellStart"/>
-      <w:r>
-        <w:t>Policy</w:t>
-      </w:r>
-      <w:proofErr w:type="spellEnd"/>
-      <w:r>
-        <w:t xml:space="preserve"> využiji generátor, jelikož kompletní učení se těchto zásad a jejich podstaty by zabralo příliš mnoho času. Nejspíše použiji nezávislý generátor vyvinutý za pomoci </w:t>
-      </w:r>
-      <w:proofErr w:type="spellStart"/>
-      <w:r>
-        <w:t>Firebase</w:t>
-      </w:r>
-      <w:proofErr w:type="spellEnd"/>
-      <w:r>
-        <w:t xml:space="preserve"> </w:t>
-      </w:r>
-      <w:proofErr w:type="spellStart"/>
-      <w:r>
-        <w:t>App</w:t>
-      </w:r>
-      <w:proofErr w:type="spellEnd"/>
-      <w:r>
-        <w:t xml:space="preserve">, neboť databáze naší aplikace je také součástí </w:t>
-      </w:r>
-      <w:proofErr w:type="spellStart"/>
-      <w:r>
-        <w:t>Firebase</w:t>
-      </w:r>
-      <w:proofErr w:type="spellEnd"/>
-      <w:r>
-        <w:t>.</w:t>
-      </w:r>
-    </w:p>
-    <w:p>
-      <w:pPr>
-        <w:ind w:left="708"/>
-      </w:pPr>
-      <w:r>
-        <w:t>Nejprve získám různé informace, které bude generátor vyžadovat, následně vygeneruji hrubý návrh, jenž poté prokonzultuji s vedoucím projektu, přičemž podle jeho připomínek návrh upravím do finální podoby.</w:t>
-      </w:r>
-    </w:p>
-    <w:p>
-      <w:pPr>
-        <w:pStyle w:val="Heading2"/>
-      </w:pPr>
-      <w:bookmarkStart w:id="27" w:name="_Toc20828255"/>
-      <w:r>
-        <w:t>Marketing</w:t>
-      </w:r>
-      <w:bookmarkEnd w:id="27"/>
-    </w:p>
-    <w:p>
-      <w:pPr>
-        <w:ind w:left="708"/>
-      </w:pPr>
-      <w:r>
-        <w:t xml:space="preserve">Pro marketing jsme se s vedoucím projektu dohodli na prozatímní „neagresivní“ metodě, tj. tzv. deník projektu. Tzn. že budu po určitém časovém úseku shromažďovat interní informace o postupu práce na projektu a publikovat je na sociálních sítích. </w:t>
-      </w:r>
-    </w:p>
-    <w:p>
-      <w:pPr>
-        <w:ind w:left="708"/>
-      </w:pPr>
-      <w:r>
-        <w:t xml:space="preserve">Sociální síť vybraná pro tento účel (primárně) bude Twitter, jelikož tuto platformu využívá mnoho vývojářských studií právě pro takovéto účely. </w:t>
-      </w:r>
-    </w:p>
-    <w:p>
-      <w:pPr>
-        <w:ind w:left="708"/>
-      </w:pPr>
-      <w:r>
-        <w:t xml:space="preserve">Pro jiné účely, například pro různé obrázky, ať již </w:t>
-      </w:r>
-      <w:r>
-        <w:t>„</w:t>
-      </w:r>
-      <w:proofErr w:type="spellStart"/>
-      <w:r>
-        <w:t>fan</w:t>
-      </w:r>
-      <w:proofErr w:type="spellEnd"/>
-      <w:r>
-        <w:t xml:space="preserve"> </w:t>
-      </w:r>
-      <w:proofErr w:type="spellStart"/>
-      <w:r>
         <w:t>arty</w:t>
       </w:r>
       <w:proofErr w:type="spellEnd"/>
@@ -14298,11 +14309,11 @@
       <w:pPr>
         <w:pStyle w:val="Heading3"/>
       </w:pPr>
-      <w:bookmarkStart w:id="28" w:name="_Toc20828256"/>
+      <w:bookmarkStart w:id="29" w:name="_Toc22373888"/>
       <w:r>
         <w:t>Sociální sítě</w:t>
       </w:r>
-      <w:bookmarkEnd w:id="28"/>
+      <w:bookmarkEnd w:id="29"/>
     </w:p>
     <w:p>
       <w:pPr>
@@ -14458,7 +14469,6 @@
               <w:rPr>
                 <w:b/>
               </w:rPr>
-              <w:lastRenderedPageBreak/>
               <w:t>Twitter</w:t>
             </w:r>
           </w:p>
@@ -14668,11 +14678,11 @@
       <w:pPr>
         <w:pStyle w:val="Heading2"/>
       </w:pPr>
-      <w:bookmarkStart w:id="29" w:name="_Toc20828257"/>
+      <w:bookmarkStart w:id="30" w:name="_Toc22373889"/>
       <w:r>
         <w:t>Server</w:t>
       </w:r>
-      <w:bookmarkEnd w:id="29"/>
+      <w:bookmarkEnd w:id="30"/>
     </w:p>
     <w:p>
       <w:pPr>
@@ -14686,11 +14696,11 @@
       <w:pPr>
         <w:pStyle w:val="Heading3"/>
       </w:pPr>
-      <w:bookmarkStart w:id="30" w:name="_Toc20828258"/>
+      <w:bookmarkStart w:id="31" w:name="_Toc22373890"/>
       <w:r>
         <w:t>Software – platforma</w:t>
       </w:r>
-      <w:bookmarkEnd w:id="30"/>
+      <w:bookmarkEnd w:id="31"/>
     </w:p>
     <w:tbl>
       <w:tblPr>
@@ -15198,21 +15208,21 @@
       <w:pPr>
         <w:pStyle w:val="Heading1"/>
       </w:pPr>
-      <w:bookmarkStart w:id="31" w:name="_Toc20828259"/>
+      <w:bookmarkStart w:id="32" w:name="_Toc22373891"/>
       <w:r>
         <w:t>Dílčí úkoly</w:t>
       </w:r>
-      <w:bookmarkEnd w:id="31"/>
+      <w:bookmarkEnd w:id="32"/>
     </w:p>
     <w:p>
       <w:pPr>
         <w:pStyle w:val="Heading2"/>
       </w:pPr>
-      <w:bookmarkStart w:id="32" w:name="_Toc20828260"/>
+      <w:bookmarkStart w:id="33" w:name="_Toc22373892"/>
       <w:r>
         <w:t>Project managment</w:t>
       </w:r>
-      <w:bookmarkEnd w:id="32"/>
+      <w:bookmarkEnd w:id="33"/>
     </w:p>
     <w:p>
       <w:pPr>
@@ -15275,6 +15285,7 @@
         </w:numPr>
       </w:pPr>
       <w:r>
+        <w:lastRenderedPageBreak/>
         <w:t>Zadává a diskutuje práci pro celý tým.</w:t>
       </w:r>
     </w:p>
@@ -15321,7 +15332,7 @@
       <w:pPr>
         <w:pStyle w:val="Heading2"/>
       </w:pPr>
-      <w:bookmarkStart w:id="33" w:name="_Toc20828261"/>
+      <w:bookmarkStart w:id="34" w:name="_Toc22373893"/>
       <w:proofErr w:type="spellStart"/>
       <w:r>
         <w:t>App</w:t>
@@ -15339,7 +15350,7 @@
         </w:rPr>
         <w:t>21</w:t>
       </w:r>
-      <w:bookmarkEnd w:id="33"/>
+      <w:bookmarkEnd w:id="34"/>
     </w:p>
     <w:p>
       <w:pPr>
@@ -15378,7 +15389,6 @@
         </w:numPr>
       </w:pPr>
       <w:r>
-        <w:lastRenderedPageBreak/>
         <w:t>Univerzální hráčský zápas</w:t>
       </w:r>
     </w:p>
@@ -15489,7 +15499,6 @@
           <w:numId w:val="1"/>
         </w:numPr>
       </w:pPr>
-      <w:bookmarkStart w:id="34" w:name="_GoBack"/>
       <w:r>
         <w:t>Jiný typ herního zápasu (tedy obdoba hráčského zápasu) s </w:t>
       </w:r>
@@ -15500,7 +15509,6 @@
         <w:t xml:space="preserve"> podtextem vypravování příběhu (využito i jako součástí vypravování příběhu).</w:t>
       </w:r>
     </w:p>
-    <w:bookmarkEnd w:id="34"/>
     <w:p>
       <w:pPr>
         <w:pStyle w:val="ListParagraph"/>
@@ -15601,12 +15609,6 @@
       <w:r>
         <w:t>Nová mechanika</w:t>
       </w:r>
-      <w:r>
-        <w:rPr>
-          <w:vertAlign w:val="subscript"/>
-        </w:rPr>
-        <w:t>5</w:t>
-      </w:r>
     </w:p>
     <w:p>
       <w:pPr>
@@ -15917,6 +15919,7 @@
         </w:numPr>
       </w:pPr>
       <w:r>
+        <w:lastRenderedPageBreak/>
         <w:t xml:space="preserve">Následně </w:t>
       </w:r>
       <w:r>
@@ -16101,7 +16104,6 @@
         </w:numPr>
       </w:pPr>
       <w:r>
-        <w:lastRenderedPageBreak/>
         <w:t>Interaktivnější způsob načítání hry.</w:t>
       </w:r>
     </w:p>
@@ -16691,6 +16693,7 @@
         </w:numPr>
       </w:pPr>
       <w:r>
+        <w:lastRenderedPageBreak/>
         <w:t>Certifikace a ověření pro aplikaci.</w:t>
       </w:r>
     </w:p>
@@ -16726,7 +16729,7 @@
       <w:pPr>
         <w:pStyle w:val="Heading2"/>
       </w:pPr>
-      <w:bookmarkStart w:id="35" w:name="_Toc20828262"/>
+      <w:bookmarkStart w:id="35" w:name="_Toc22373894"/>
       <w:r>
         <w:t>Server dev</w:t>
       </w:r>
@@ -16829,7 +16832,6 @@
         </w:numPr>
       </w:pPr>
       <w:r>
-        <w:lastRenderedPageBreak/>
         <w:t>Aplikace bezpečnostních rolí</w:t>
       </w:r>
     </w:p>
@@ -16844,9 +16846,11 @@
       <w:r>
         <w:t xml:space="preserve">Vytvoření zabezpečení pro specifické části databáze – každá část databáze má </w:t>
       </w:r>
-      <w:r>
-        <w:t>jiná pravidla</w:t>
-      </w:r>
+      <w:proofErr w:type="gramStart"/>
+      <w:r>
+        <w:t>jiné pravidla</w:t>
+      </w:r>
+      <w:proofErr w:type="gramEnd"/>
       <w:r>
         <w:t xml:space="preserve"> a jiný uživatel může do jiných částí databáze (tedy za určitých podmínek).</w:t>
       </w:r>
@@ -17306,6 +17310,7 @@
         </w:numPr>
       </w:pPr>
       <w:r>
+        <w:lastRenderedPageBreak/>
         <w:t>2. výstu</w:t>
       </w:r>
       <w:r>
@@ -17478,7 +17483,6 @@
         </w:numPr>
       </w:pPr>
       <w:r>
-        <w:lastRenderedPageBreak/>
         <w:t>N</w:t>
       </w:r>
       <w:r>
@@ -17807,7 +17811,7 @@
       <w:pPr>
         <w:pStyle w:val="Heading2"/>
       </w:pPr>
-      <w:bookmarkStart w:id="36" w:name="_Toc20828263"/>
+      <w:bookmarkStart w:id="36" w:name="_Toc22373895"/>
       <w:r>
         <w:t xml:space="preserve">Web </w:t>
       </w:r>
@@ -17928,6 +17932,7 @@
         </w:numPr>
       </w:pPr>
       <w:r>
+        <w:lastRenderedPageBreak/>
         <w:t>Propojení s </w:t>
       </w:r>
       <w:proofErr w:type="spellStart"/>
@@ -18026,11 +18031,7 @@
         </w:numPr>
       </w:pPr>
       <w:r>
-        <w:t xml:space="preserve">Registrace herní postavy je a bude možné pouze v aplikaci, nicméně kvůli plánovaným funkcionalitám webu by bylo vhodné nabídnout uživateli přihlášení do webového prostředí (pouze PROD) skrze jeho již existující účet. Toto by mělo fungovat i obráceně, tedy: uživatel je schopen se registrovat ve webovém </w:t>
-      </w:r>
-      <w:r>
-        <w:lastRenderedPageBreak/>
-        <w:t>prostředí se zadáním jednoduchých informací (pro jeho identifikaci), které následně budou využity pro jednodušší registraci v aplikaci.</w:t>
+        <w:t>Registrace herní postavy je a bude možné pouze v aplikaci, nicméně kvůli plánovaným funkcionalitám webu by bylo vhodné nabídnout uživateli přihlášení do webového prostředí (pouze PROD) skrze jeho již existující účet. Toto by mělo fungovat i obráceně, tedy: uživatel je schopen se registrovat ve webovém prostředí se zadáním jednoduchých informací (pro jeho identifikaci), které následně budou využity pro jednodušší registraci v aplikaci.</w:t>
       </w:r>
     </w:p>
     <w:p>
@@ -18333,7 +18334,7 @@
       <w:pPr>
         <w:pStyle w:val="Heading2"/>
       </w:pPr>
-      <w:bookmarkStart w:id="37" w:name="_Toc20828264"/>
+      <w:bookmarkStart w:id="37" w:name="_Toc22373896"/>
       <w:r>
         <w:t xml:space="preserve">Art / </w:t>
       </w:r>
@@ -18370,6 +18371,7 @@
         </w:numPr>
       </w:pPr>
       <w:r>
+        <w:lastRenderedPageBreak/>
         <w:t>1. výstup</w:t>
       </w:r>
     </w:p>
@@ -18534,7 +18536,6 @@
         </w:numPr>
       </w:pPr>
       <w:r>
-        <w:lastRenderedPageBreak/>
         <w:t>Tematický</w:t>
       </w:r>
       <w:r>
@@ -18949,7 +18950,7 @@
       <w:pPr>
         <w:pStyle w:val="Heading2"/>
       </w:pPr>
-      <w:bookmarkStart w:id="38" w:name="_Toc20828265"/>
+      <w:bookmarkStart w:id="38" w:name="_Toc22373897"/>
       <w:proofErr w:type="spellStart"/>
       <w:r>
         <w:t>Theory</w:t>
@@ -19028,6 +19029,7 @@
         </w:numPr>
       </w:pPr>
       <w:r>
+        <w:lastRenderedPageBreak/>
         <w:t xml:space="preserve">Návrhy herních předmětů (pro podskupinu Art / grafika), kouzla a </w:t>
       </w:r>
       <w:r>
@@ -19206,14 +19208,9 @@
       <w:r>
         <w:t xml:space="preserve"> a odměně za </w:t>
       </w:r>
-      <w:proofErr w:type="gramStart"/>
       <w:r>
         <w:t>úspěšnost.</w:t>
       </w:r>
-      <w:r>
-        <w:t>.</w:t>
-      </w:r>
-      <w:proofErr w:type="gramEnd"/>
     </w:p>
     <w:p>
       <w:pPr>
@@ -19260,7 +19257,6 @@
         </w:numPr>
       </w:pPr>
       <w:r>
-        <w:lastRenderedPageBreak/>
         <w:t>Snaha jasnosti návrhů (vytváře</w:t>
       </w:r>
       <w:r>
@@ -19817,6 +19813,7 @@
         </w:numPr>
       </w:pPr>
       <w:r>
+        <w:lastRenderedPageBreak/>
         <w:t>Vyplnění obsahu.</w:t>
       </w:r>
     </w:p>
@@ -19909,7 +19906,7 @@
       <w:pPr>
         <w:pStyle w:val="Heading2"/>
       </w:pPr>
-      <w:bookmarkStart w:id="39" w:name="_Toc20828266"/>
+      <w:bookmarkStart w:id="39" w:name="_Toc22373898"/>
       <w:r>
         <w:lastRenderedPageBreak/>
         <w:t xml:space="preserve">Audio / </w:t>
@@ -20649,7 +20646,7 @@
       <w:pPr>
         <w:pStyle w:val="Heading1"/>
       </w:pPr>
-      <w:bookmarkStart w:id="40" w:name="_Toc20828267"/>
+      <w:bookmarkStart w:id="40" w:name="_Toc22373899"/>
       <w:r>
         <w:rPr>
           <w:rStyle w:val="Heading2Char"/>
@@ -21306,6 +21303,7 @@
         <w:docPartUnique/>
       </w:docPartObj>
     </w:sdtPr>
+    <w:sdtEndPr/>
     <w:sdtContent>
       <w:p>
         <w:pPr>
@@ -21385,6 +21383,7 @@
             <w:dataBinding w:prefixMappings="xmlns:ns0='http://schemas.openxmlformats.org/officeDocument/2006/extended-properties' " w:xpath="/ns0:Properties[1]/ns0:Company[1]" w:storeItemID="{6668398D-A668-4E3E-A5EB-62B293D839F1}"/>
             <w:text/>
           </w:sdtPr>
+          <w:sdtEndPr/>
           <w:sdtContent>
             <w:proofErr w:type="spellStart"/>
             <w:r>
@@ -21407,6 +21406,7 @@
             <w:dataBinding w:prefixMappings="xmlns:ns0='http://schemas.openxmlformats.org/officeDocument/2006/extended-properties' " w:xpath="/ns0:Properties[1]/ns0:Manager[1]" w:storeItemID="{6668398D-A668-4E3E-A5EB-62B293D839F1}"/>
             <w:text/>
           </w:sdtPr>
+          <w:sdtEndPr/>
           <w:sdtContent>
             <w:r>
               <w:t>kostka.jakub.2016@ssps.cz</w:t>
@@ -21416,14 +21416,27 @@
         <w:r>
           <w:t xml:space="preserve"> - </w:t>
         </w:r>
-        <w:fldSimple w:instr=" SAVEDATE   \* MERGEFORMAT ">
-          <w:r>
-            <w:rPr>
-              <w:noProof/>
-            </w:rPr>
-            <w:t>06.10.2019 17:27:00</w:t>
-          </w:r>
-        </w:fldSimple>
+        <w:r>
+          <w:fldChar w:fldCharType="begin"/>
+        </w:r>
+        <w:r>
+          <w:instrText xml:space="preserve"> SAVEDATE   \* MERGEFORMAT </w:instrText>
+        </w:r>
+        <w:r>
+          <w:fldChar w:fldCharType="separate"/>
+        </w:r>
+        <w:r>
+          <w:rPr>
+            <w:noProof/>
+          </w:rPr>
+          <w:t>19.10.2019 11:10:00</w:t>
+        </w:r>
+        <w:r>
+          <w:rPr>
+            <w:noProof/>
+          </w:rPr>
+          <w:fldChar w:fldCharType="end"/>
+        </w:r>
         <w:r>
           <w:rPr>
             <w:noProof/>
@@ -21613,9 +21626,10 @@
             <w:dataBinding w:prefixMappings="xmlns:ns0='http://purl.org/dc/elements/1.1/' xmlns:ns1='http://schemas.openxmlformats.org/package/2006/metadata/core-properties' " w:xpath="/ns1:coreProperties[1]/ns0:subject[1]" w:storeItemID="{6C3C8BC8-F283-45AE-878A-BAB7291924A1}"/>
             <w:text/>
           </w:sdtPr>
+          <w:sdtEndPr/>
           <w:sdtContent>
             <w:r>
-              <w:t>4</w:t>
+              <w:t>5</w:t>
             </w:r>
           </w:sdtContent>
         </w:sdt>
@@ -25493,7 +25507,7 @@
       </w:pPr>
     </w:pPrDefault>
   </w:docDefaults>
-  <w:latentStyles w:defLockedState="0" w:defUIPriority="99" w:defSemiHidden="0" w:defUnhideWhenUsed="0" w:defQFormat="0" w:count="377">
+  <w:latentStyles w:defLockedState="0" w:defUIPriority="99" w:defSemiHidden="0" w:defUnhideWhenUsed="0" w:defQFormat="0" w:count="376">
     <w:lsdException w:name="Normal" w:uiPriority="0" w:qFormat="1"/>
     <w:lsdException w:name="heading 1" w:uiPriority="9" w:qFormat="1"/>
     <w:lsdException w:name="heading 2" w:semiHidden="1" w:uiPriority="9" w:unhideWhenUsed="1" w:qFormat="1"/>
@@ -25870,7 +25884,6 @@
     <w:lsdException w:name="Hashtag" w:semiHidden="1" w:unhideWhenUsed="1"/>
     <w:lsdException w:name="Unresolved Mention" w:semiHidden="1" w:unhideWhenUsed="1"/>
     <w:lsdException w:name="Smart Link" w:semiHidden="1" w:unhideWhenUsed="1"/>
-    <w:lsdException w:name="Smart Link Error" w:semiHidden="1" w:unhideWhenUsed="1"/>
   </w:latentStyles>
   <w:style w:type="paragraph" w:default="1" w:styleId="Normal">
     <w:name w:val="Normal"/>
@@ -26437,10 +26450,12 @@
     <w:rsid w:val="00473E15"/>
     <w:rsid w:val="006933AF"/>
     <w:rsid w:val="0070544C"/>
+    <w:rsid w:val="00717A6B"/>
     <w:rsid w:val="00812634"/>
-    <w:rsid w:val="00A47C9F"/>
     <w:rsid w:val="00A905B9"/>
     <w:rsid w:val="00B30675"/>
+    <w:rsid w:val="00CF411F"/>
+    <w:rsid w:val="00DA38E8"/>
     <w:rsid w:val="00EC55AE"/>
     <w:rsid w:val="00FB7372"/>
   </w:rsids>
@@ -26482,7 +26497,7 @@
       </w:pPr>
     </w:pPrDefault>
   </w:docDefaults>
-  <w:latentStyles w:defLockedState="0" w:defUIPriority="99" w:defSemiHidden="0" w:defUnhideWhenUsed="0" w:defQFormat="0" w:count="377">
+  <w:latentStyles w:defLockedState="0" w:defUIPriority="99" w:defSemiHidden="0" w:defUnhideWhenUsed="0" w:defQFormat="0" w:count="376">
     <w:lsdException w:name="Normal" w:uiPriority="0" w:qFormat="1"/>
     <w:lsdException w:name="heading 1" w:uiPriority="9" w:qFormat="1"/>
     <w:lsdException w:name="heading 2" w:semiHidden="1" w:uiPriority="9" w:unhideWhenUsed="1" w:qFormat="1"/>
@@ -26859,7 +26874,6 @@
     <w:lsdException w:name="Hashtag" w:semiHidden="1" w:unhideWhenUsed="1"/>
     <w:lsdException w:name="Unresolved Mention" w:semiHidden="1" w:unhideWhenUsed="1"/>
     <w:lsdException w:name="Smart Link" w:semiHidden="1" w:unhideWhenUsed="1"/>
-    <w:lsdException w:name="Smart Link Error" w:semiHidden="1" w:unhideWhenUsed="1"/>
   </w:latentStyles>
   <w:style w:type="paragraph" w:default="1" w:styleId="Normal">
     <w:name w:val="Normal"/>
@@ -27236,7 +27250,7 @@
 </file>
 
 <file path=customXml/itemProps1.xml><?xml version="1.0" encoding="utf-8"?>
-<ds:datastoreItem xmlns:ds="http://schemas.openxmlformats.org/officeDocument/2006/customXml" ds:itemID="{03AAD520-7F44-4A58-BCEC-773F923309AF}">
+<ds:datastoreItem xmlns:ds="http://schemas.openxmlformats.org/officeDocument/2006/customXml" ds:itemID="{BFFDC904-7B7C-4EB0-AA96-C09B11B710CA}">
   <ds:schemaRefs>
     <ds:schemaRef ds:uri="http://schemas.openxmlformats.org/officeDocument/2006/bibliography"/>
   </ds:schemaRefs>
